--- a/Dokumentacija/Tehnička dokumentacija.docx
+++ b/Dokumentacija/Tehnička dokumentacija.docx
@@ -1336,13 +1336,6 @@
     </w:p>
     <w:sdt>
       <w:sdtPr>
-        <w:id w:val="683909376"/>
-        <w:docPartObj>
-          <w:docPartGallery w:val="Table of Contents"/>
-          <w:docPartUnique/>
-        </w:docPartObj>
-      </w:sdtPr>
-      <w:sdtEndPr>
         <w:rPr>
           <w:rFonts w:ascii="Times New Roman" w:eastAsiaTheme="minorHAnsi" w:hAnsi="Times New Roman" w:cstheme="minorBidi"/>
           <w:b w:val="0"/>
@@ -1352,7 +1345,12 @@
           <w:szCs w:val="22"/>
           <w:lang w:val="hr-HR"/>
         </w:rPr>
-      </w:sdtEndPr>
+        <w:id w:val="683909376"/>
+        <w:docPartObj>
+          <w:docPartGallery w:val="Table of Contents"/>
+          <w:docPartUnique/>
+        </w:docPartObj>
+      </w:sdtPr>
       <w:sdtContent>
         <w:p>
           <w:pPr>
@@ -1387,7 +1385,7 @@
           <w:r>
             <w:fldChar w:fldCharType="separate"/>
           </w:r>
-          <w:hyperlink w:anchor="_Toc392867310" w:history="1">
+          <w:hyperlink w:anchor="_Toc392870101" w:history="1">
             <w:r>
               <w:rPr>
                 <w:rStyle w:val="Hyperlink"/>
@@ -1409,7 +1407,7 @@
                 <w:rStyle w:val="Hyperlink"/>
                 <w:noProof/>
               </w:rPr>
-              <w:t>Korisnički zahtjevi</w:t>
+              <w:t>Slučajevi Korištenja</w:t>
             </w:r>
             <w:r>
               <w:rPr>
@@ -1430,7 +1428,7 @@
                 <w:noProof/>
                 <w:webHidden/>
               </w:rPr>
-              <w:instrText xml:space="preserve"> PAGEREF _Toc392867310 \h </w:instrText>
+              <w:instrText xml:space="preserve"> PAGEREF _Toc392870101 \h </w:instrText>
             </w:r>
             <w:r>
               <w:rPr>
@@ -1475,7 +1473,7 @@
               <w:lang w:val="en-US"/>
             </w:rPr>
           </w:pPr>
-          <w:hyperlink w:anchor="_Toc392867311" w:history="1">
+          <w:hyperlink w:anchor="_Toc392870102" w:history="1">
             <w:r>
               <w:rPr>
                 <w:rStyle w:val="Hyperlink"/>
@@ -1497,7 +1495,7 @@
                 <w:rStyle w:val="Hyperlink"/>
                 <w:noProof/>
               </w:rPr>
-              <w:t>Slučajevi Korištenja</w:t>
+              <w:t>Dijagrami slijeda</w:t>
             </w:r>
             <w:r>
               <w:rPr>
@@ -1518,7 +1516,7 @@
                 <w:noProof/>
                 <w:webHidden/>
               </w:rPr>
-              <w:instrText xml:space="preserve"> PAGEREF _Toc392867311 \h </w:instrText>
+              <w:instrText xml:space="preserve"> PAGEREF _Toc392870102 \h </w:instrText>
             </w:r>
             <w:r>
               <w:rPr>
@@ -1538,7 +1536,484 @@
                 <w:noProof/>
                 <w:webHidden/>
               </w:rPr>
-              <w:t>5</w:t>
+              <w:t>6</w:t>
+            </w:r>
+            <w:r>
+              <w:rPr>
+                <w:noProof/>
+                <w:webHidden/>
+              </w:rPr>
+              <w:fldChar w:fldCharType="end"/>
+            </w:r>
+          </w:hyperlink>
+        </w:p>
+        <w:p>
+          <w:pPr>
+            <w:pStyle w:val="TOC2"/>
+            <w:tabs>
+              <w:tab w:val="right" w:leader="dot" w:pos="9350"/>
+            </w:tabs>
+            <w:rPr>
+              <w:rFonts w:asciiTheme="minorHAnsi" w:eastAsiaTheme="minorEastAsia" w:hAnsiTheme="minorHAnsi"/>
+              <w:noProof/>
+              <w:sz w:val="22"/>
+              <w:lang w:val="en-US"/>
+            </w:rPr>
+          </w:pPr>
+          <w:hyperlink w:anchor="_Toc392870103" w:history="1">
+            <w:r>
+              <w:rPr>
+                <w:rStyle w:val="Hyperlink"/>
+                <w:noProof/>
+              </w:rPr>
+              <w:t>3.1. Prijava u sustav</w:t>
+            </w:r>
+            <w:r>
+              <w:rPr>
+                <w:noProof/>
+                <w:webHidden/>
+              </w:rPr>
+              <w:tab/>
+            </w:r>
+            <w:r>
+              <w:rPr>
+                <w:noProof/>
+                <w:webHidden/>
+              </w:rPr>
+              <w:fldChar w:fldCharType="begin"/>
+            </w:r>
+            <w:r>
+              <w:rPr>
+                <w:noProof/>
+                <w:webHidden/>
+              </w:rPr>
+              <w:instrText xml:space="preserve"> PAGEREF _Toc392870103 \h </w:instrText>
+            </w:r>
+            <w:r>
+              <w:rPr>
+                <w:noProof/>
+                <w:webHidden/>
+              </w:rPr>
+            </w:r>
+            <w:r>
+              <w:rPr>
+                <w:noProof/>
+                <w:webHidden/>
+              </w:rPr>
+              <w:fldChar w:fldCharType="separate"/>
+            </w:r>
+            <w:r>
+              <w:rPr>
+                <w:noProof/>
+                <w:webHidden/>
+              </w:rPr>
+              <w:t>7</w:t>
+            </w:r>
+            <w:r>
+              <w:rPr>
+                <w:noProof/>
+                <w:webHidden/>
+              </w:rPr>
+              <w:fldChar w:fldCharType="end"/>
+            </w:r>
+          </w:hyperlink>
+        </w:p>
+        <w:p>
+          <w:pPr>
+            <w:pStyle w:val="TOC3"/>
+            <w:tabs>
+              <w:tab w:val="right" w:leader="dot" w:pos="9350"/>
+            </w:tabs>
+            <w:rPr>
+              <w:rFonts w:asciiTheme="minorHAnsi" w:eastAsiaTheme="minorEastAsia" w:hAnsiTheme="minorHAnsi"/>
+              <w:noProof/>
+              <w:sz w:val="22"/>
+              <w:lang w:val="en-US"/>
+            </w:rPr>
+          </w:pPr>
+          <w:hyperlink w:anchor="_Toc392870104" w:history="1">
+            <w:r>
+              <w:rPr>
+                <w:rStyle w:val="Hyperlink"/>
+                <w:noProof/>
+              </w:rPr>
+              <w:t>3.3.1. Opis dijagrama slijeda „Prijava u sustav“</w:t>
+            </w:r>
+            <w:r>
+              <w:rPr>
+                <w:noProof/>
+                <w:webHidden/>
+              </w:rPr>
+              <w:tab/>
+            </w:r>
+            <w:r>
+              <w:rPr>
+                <w:noProof/>
+                <w:webHidden/>
+              </w:rPr>
+              <w:fldChar w:fldCharType="begin"/>
+            </w:r>
+            <w:r>
+              <w:rPr>
+                <w:noProof/>
+                <w:webHidden/>
+              </w:rPr>
+              <w:instrText xml:space="preserve"> PAGEREF _Toc392870104 \h </w:instrText>
+            </w:r>
+            <w:r>
+              <w:rPr>
+                <w:noProof/>
+                <w:webHidden/>
+              </w:rPr>
+            </w:r>
+            <w:r>
+              <w:rPr>
+                <w:noProof/>
+                <w:webHidden/>
+              </w:rPr>
+              <w:fldChar w:fldCharType="separate"/>
+            </w:r>
+            <w:r>
+              <w:rPr>
+                <w:noProof/>
+                <w:webHidden/>
+              </w:rPr>
+              <w:t>8</w:t>
+            </w:r>
+            <w:r>
+              <w:rPr>
+                <w:noProof/>
+                <w:webHidden/>
+              </w:rPr>
+              <w:fldChar w:fldCharType="end"/>
+            </w:r>
+          </w:hyperlink>
+        </w:p>
+        <w:p>
+          <w:pPr>
+            <w:pStyle w:val="TOC2"/>
+            <w:tabs>
+              <w:tab w:val="right" w:leader="dot" w:pos="9350"/>
+            </w:tabs>
+            <w:rPr>
+              <w:rFonts w:asciiTheme="minorHAnsi" w:eastAsiaTheme="minorEastAsia" w:hAnsiTheme="minorHAnsi"/>
+              <w:noProof/>
+              <w:sz w:val="22"/>
+              <w:lang w:val="en-US"/>
+            </w:rPr>
+          </w:pPr>
+          <w:hyperlink w:anchor="_Toc392870105" w:history="1">
+            <w:r>
+              <w:rPr>
+                <w:rStyle w:val="Hyperlink"/>
+                <w:noProof/>
+              </w:rPr>
+              <w:t>3.2. Unos podataka</w:t>
+            </w:r>
+            <w:r>
+              <w:rPr>
+                <w:noProof/>
+                <w:webHidden/>
+              </w:rPr>
+              <w:tab/>
+            </w:r>
+            <w:r>
+              <w:rPr>
+                <w:noProof/>
+                <w:webHidden/>
+              </w:rPr>
+              <w:fldChar w:fldCharType="begin"/>
+            </w:r>
+            <w:r>
+              <w:rPr>
+                <w:noProof/>
+                <w:webHidden/>
+              </w:rPr>
+              <w:instrText xml:space="preserve"> PAGEREF _Toc392870105 \h </w:instrText>
+            </w:r>
+            <w:r>
+              <w:rPr>
+                <w:noProof/>
+                <w:webHidden/>
+              </w:rPr>
+            </w:r>
+            <w:r>
+              <w:rPr>
+                <w:noProof/>
+                <w:webHidden/>
+              </w:rPr>
+              <w:fldChar w:fldCharType="separate"/>
+            </w:r>
+            <w:r>
+              <w:rPr>
+                <w:noProof/>
+                <w:webHidden/>
+              </w:rPr>
+              <w:t>9</w:t>
+            </w:r>
+            <w:r>
+              <w:rPr>
+                <w:noProof/>
+                <w:webHidden/>
+              </w:rPr>
+              <w:fldChar w:fldCharType="end"/>
+            </w:r>
+          </w:hyperlink>
+        </w:p>
+        <w:p>
+          <w:pPr>
+            <w:pStyle w:val="TOC3"/>
+            <w:tabs>
+              <w:tab w:val="left" w:pos="1320"/>
+              <w:tab w:val="right" w:leader="dot" w:pos="9350"/>
+            </w:tabs>
+            <w:rPr>
+              <w:rFonts w:asciiTheme="minorHAnsi" w:eastAsiaTheme="minorEastAsia" w:hAnsiTheme="minorHAnsi"/>
+              <w:noProof/>
+              <w:sz w:val="22"/>
+              <w:lang w:val="en-US"/>
+            </w:rPr>
+          </w:pPr>
+          <w:hyperlink w:anchor="_Toc392870106" w:history="1">
+            <w:r>
+              <w:rPr>
+                <w:rStyle w:val="Hyperlink"/>
+                <w:noProof/>
+              </w:rPr>
+              <w:t>2.2.1.</w:t>
+            </w:r>
+            <w:r>
+              <w:rPr>
+                <w:rFonts w:asciiTheme="minorHAnsi" w:eastAsiaTheme="minorEastAsia" w:hAnsiTheme="minorHAnsi"/>
+                <w:noProof/>
+                <w:sz w:val="22"/>
+                <w:lang w:val="en-US"/>
+              </w:rPr>
+              <w:tab/>
+            </w:r>
+            <w:r>
+              <w:rPr>
+                <w:rStyle w:val="Hyperlink"/>
+                <w:noProof/>
+              </w:rPr>
+              <w:t>Opis dijagrama slijeda „Unos podataka“</w:t>
+            </w:r>
+            <w:r>
+              <w:rPr>
+                <w:noProof/>
+                <w:webHidden/>
+              </w:rPr>
+              <w:tab/>
+            </w:r>
+            <w:r>
+              <w:rPr>
+                <w:noProof/>
+                <w:webHidden/>
+              </w:rPr>
+              <w:fldChar w:fldCharType="begin"/>
+            </w:r>
+            <w:r>
+              <w:rPr>
+                <w:noProof/>
+                <w:webHidden/>
+              </w:rPr>
+              <w:instrText xml:space="preserve"> PAGEREF _Toc392870106 \h </w:instrText>
+            </w:r>
+            <w:r>
+              <w:rPr>
+                <w:noProof/>
+                <w:webHidden/>
+              </w:rPr>
+            </w:r>
+            <w:r>
+              <w:rPr>
+                <w:noProof/>
+                <w:webHidden/>
+              </w:rPr>
+              <w:fldChar w:fldCharType="separate"/>
+            </w:r>
+            <w:r>
+              <w:rPr>
+                <w:noProof/>
+                <w:webHidden/>
+              </w:rPr>
+              <w:t>10</w:t>
+            </w:r>
+            <w:r>
+              <w:rPr>
+                <w:noProof/>
+                <w:webHidden/>
+              </w:rPr>
+              <w:fldChar w:fldCharType="end"/>
+            </w:r>
+          </w:hyperlink>
+        </w:p>
+        <w:p>
+          <w:pPr>
+            <w:pStyle w:val="TOC2"/>
+            <w:tabs>
+              <w:tab w:val="left" w:pos="880"/>
+              <w:tab w:val="right" w:leader="dot" w:pos="9350"/>
+            </w:tabs>
+            <w:rPr>
+              <w:rFonts w:asciiTheme="minorHAnsi" w:eastAsiaTheme="minorEastAsia" w:hAnsiTheme="minorHAnsi"/>
+              <w:noProof/>
+              <w:sz w:val="22"/>
+              <w:lang w:val="en-US"/>
+            </w:rPr>
+          </w:pPr>
+          <w:hyperlink w:anchor="_Toc392870107" w:history="1">
+            <w:r>
+              <w:rPr>
+                <w:rStyle w:val="Hyperlink"/>
+                <w:noProof/>
+              </w:rPr>
+              <w:t>2.3.</w:t>
+            </w:r>
+            <w:r>
+              <w:rPr>
+                <w:rFonts w:asciiTheme="minorHAnsi" w:eastAsiaTheme="minorEastAsia" w:hAnsiTheme="minorHAnsi"/>
+                <w:noProof/>
+                <w:sz w:val="22"/>
+                <w:lang w:val="en-US"/>
+              </w:rPr>
+              <w:tab/>
+            </w:r>
+            <w:r>
+              <w:rPr>
+                <w:rStyle w:val="Hyperlink"/>
+                <w:noProof/>
+              </w:rPr>
+              <w:t>Pregled statistike</w:t>
+            </w:r>
+            <w:r>
+              <w:rPr>
+                <w:noProof/>
+                <w:webHidden/>
+              </w:rPr>
+              <w:tab/>
+            </w:r>
+            <w:r>
+              <w:rPr>
+                <w:noProof/>
+                <w:webHidden/>
+              </w:rPr>
+              <w:fldChar w:fldCharType="begin"/>
+            </w:r>
+            <w:r>
+              <w:rPr>
+                <w:noProof/>
+                <w:webHidden/>
+              </w:rPr>
+              <w:instrText xml:space="preserve"> PAGEREF _Toc392870107 \h </w:instrText>
+            </w:r>
+            <w:r>
+              <w:rPr>
+                <w:noProof/>
+                <w:webHidden/>
+              </w:rPr>
+            </w:r>
+            <w:r>
+              <w:rPr>
+                <w:noProof/>
+                <w:webHidden/>
+              </w:rPr>
+              <w:fldChar w:fldCharType="separate"/>
+            </w:r>
+            <w:r>
+              <w:rPr>
+                <w:noProof/>
+                <w:webHidden/>
+              </w:rPr>
+              <w:t>11</w:t>
+            </w:r>
+            <w:r>
+              <w:rPr>
+                <w:noProof/>
+                <w:webHidden/>
+              </w:rPr>
+              <w:fldChar w:fldCharType="end"/>
+            </w:r>
+          </w:hyperlink>
+        </w:p>
+        <w:p>
+          <w:pPr>
+            <w:pStyle w:val="TOC3"/>
+            <w:tabs>
+              <w:tab w:val="left" w:pos="1320"/>
+              <w:tab w:val="right" w:leader="dot" w:pos="9350"/>
+            </w:tabs>
+            <w:rPr>
+              <w:rFonts w:asciiTheme="minorHAnsi" w:eastAsiaTheme="minorEastAsia" w:hAnsiTheme="minorHAnsi"/>
+              <w:noProof/>
+              <w:sz w:val="22"/>
+              <w:lang w:val="en-US"/>
+            </w:rPr>
+          </w:pPr>
+          <w:hyperlink w:anchor="_Toc392870108" w:history="1">
+            <w:r>
+              <w:rPr>
+                <w:rStyle w:val="Hyperlink"/>
+                <w:noProof/>
+              </w:rPr>
+              <w:t>2.3.1.</w:t>
+            </w:r>
+            <w:r>
+              <w:rPr>
+                <w:rFonts w:asciiTheme="minorHAnsi" w:eastAsiaTheme="minorEastAsia" w:hAnsiTheme="minorHAnsi"/>
+                <w:noProof/>
+                <w:sz w:val="22"/>
+                <w:lang w:val="en-US"/>
+              </w:rPr>
+              <w:tab/>
+            </w:r>
+            <w:r>
+              <w:rPr>
+                <w:rStyle w:val="Hyperlink"/>
+                <w:noProof/>
+              </w:rPr>
+              <w:t>Opis dijagrama slijeda „Statistika“</w:t>
+            </w:r>
+            <w:r>
+              <w:rPr>
+                <w:noProof/>
+                <w:webHidden/>
+              </w:rPr>
+              <w:tab/>
+            </w:r>
+            <w:r>
+              <w:rPr>
+                <w:noProof/>
+                <w:webHidden/>
+              </w:rPr>
+              <w:fldChar w:fldCharType="begin"/>
+            </w:r>
+            <w:r>
+              <w:rPr>
+                <w:noProof/>
+                <w:webHidden/>
+              </w:rPr>
+              <w:instrText xml:space="preserve"> PAGEREF _Toc392870108 \h </w:instrText>
+            </w:r>
+            <w:r>
+              <w:rPr>
+                <w:noProof/>
+                <w:webHidden/>
+              </w:rPr>
+            </w:r>
+            <w:r>
+              <w:rPr>
+                <w:noProof/>
+                <w:webHidden/>
+              </w:rPr>
+              <w:fldChar w:fldCharType="separate"/>
+            </w:r>
+            <w:r>
+              <w:rPr>
+                <w:noProof/>
+                <w:webHidden/>
+              </w:rPr>
+              <w:t>12</w:t>
             </w:r>
             <w:r>
               <w:rPr>
@@ -1563,7 +2038,7 @@
               <w:lang w:val="en-US"/>
             </w:rPr>
           </w:pPr>
-          <w:hyperlink w:anchor="_Toc392867312" w:history="1">
+          <w:hyperlink w:anchor="_Toc392870109" w:history="1">
             <w:r>
               <w:rPr>
                 <w:rStyle w:val="Hyperlink"/>
@@ -1585,7 +2060,7 @@
                 <w:rStyle w:val="Hyperlink"/>
                 <w:noProof/>
               </w:rPr>
-              <w:t>Dijagrami slijeda</w:t>
+              <w:t>Dijagrami aktivnosti</w:t>
             </w:r>
             <w:r>
               <w:rPr>
@@ -1606,7 +2081,7 @@
                 <w:noProof/>
                 <w:webHidden/>
               </w:rPr>
-              <w:instrText xml:space="preserve"> PAGEREF _Toc392867312 \h </w:instrText>
+              <w:instrText xml:space="preserve"> PAGEREF _Toc392870109 \h </w:instrText>
             </w:r>
             <w:r>
               <w:rPr>
@@ -1626,7 +2101,7 @@
                 <w:noProof/>
                 <w:webHidden/>
               </w:rPr>
-              <w:t>7</w:t>
+              <w:t>13</w:t>
             </w:r>
             <w:r>
               <w:rPr>
@@ -1650,13 +2125,13 @@
               <w:lang w:val="en-US"/>
             </w:rPr>
           </w:pPr>
-          <w:hyperlink w:anchor="_Toc392867313" w:history="1">
+          <w:hyperlink w:anchor="_Toc392870110" w:history="1">
             <w:r>
               <w:rPr>
                 <w:rStyle w:val="Hyperlink"/>
                 <w:noProof/>
               </w:rPr>
-              <w:t>3.1. Prijava u sustav</w:t>
+              <w:t>4.1. Prijava u sustav</w:t>
             </w:r>
             <w:r>
               <w:rPr>
@@ -1677,7 +2152,7 @@
                 <w:noProof/>
                 <w:webHidden/>
               </w:rPr>
-              <w:instrText xml:space="preserve"> PAGEREF _Toc392867313 \h </w:instrText>
+              <w:instrText xml:space="preserve"> PAGEREF _Toc392870110 \h </w:instrText>
             </w:r>
             <w:r>
               <w:rPr>
@@ -1697,237 +2172,7 @@
                 <w:noProof/>
                 <w:webHidden/>
               </w:rPr>
-              <w:t>8</w:t>
-            </w:r>
-            <w:r>
-              <w:rPr>
-                <w:noProof/>
-                <w:webHidden/>
-              </w:rPr>
-              <w:fldChar w:fldCharType="end"/>
-            </w:r>
-          </w:hyperlink>
-        </w:p>
-        <w:p>
-          <w:pPr>
-            <w:pStyle w:val="TOC3"/>
-            <w:tabs>
-              <w:tab w:val="right" w:leader="dot" w:pos="9350"/>
-            </w:tabs>
-            <w:rPr>
-              <w:rFonts w:asciiTheme="minorHAnsi" w:eastAsiaTheme="minorEastAsia" w:hAnsiTheme="minorHAnsi"/>
-              <w:noProof/>
-              <w:sz w:val="22"/>
-              <w:lang w:val="en-US"/>
-            </w:rPr>
-          </w:pPr>
-          <w:hyperlink w:anchor="_Toc392867314" w:history="1">
-            <w:r>
-              <w:rPr>
-                <w:rStyle w:val="Hyperlink"/>
-                <w:noProof/>
-              </w:rPr>
-              <w:t>3.3.1. Opis dijagrama slijeda „Prijava u sustav“</w:t>
-            </w:r>
-            <w:r>
-              <w:rPr>
-                <w:noProof/>
-                <w:webHidden/>
-              </w:rPr>
-              <w:tab/>
-            </w:r>
-            <w:r>
-              <w:rPr>
-                <w:noProof/>
-                <w:webHidden/>
-              </w:rPr>
-              <w:fldChar w:fldCharType="begin"/>
-            </w:r>
-            <w:r>
-              <w:rPr>
-                <w:noProof/>
-                <w:webHidden/>
-              </w:rPr>
-              <w:instrText xml:space="preserve"> PAGEREF _Toc392867314 \h </w:instrText>
-            </w:r>
-            <w:r>
-              <w:rPr>
-                <w:noProof/>
-                <w:webHidden/>
-              </w:rPr>
-            </w:r>
-            <w:r>
-              <w:rPr>
-                <w:noProof/>
-                <w:webHidden/>
-              </w:rPr>
-              <w:fldChar w:fldCharType="separate"/>
-            </w:r>
-            <w:r>
-              <w:rPr>
-                <w:noProof/>
-                <w:webHidden/>
-              </w:rPr>
-              <w:t>9</w:t>
-            </w:r>
-            <w:r>
-              <w:rPr>
-                <w:noProof/>
-                <w:webHidden/>
-              </w:rPr>
-              <w:fldChar w:fldCharType="end"/>
-            </w:r>
-          </w:hyperlink>
-        </w:p>
-        <w:p>
-          <w:pPr>
-            <w:pStyle w:val="TOC2"/>
-            <w:tabs>
-              <w:tab w:val="right" w:leader="dot" w:pos="9350"/>
-            </w:tabs>
-            <w:rPr>
-              <w:rFonts w:asciiTheme="minorHAnsi" w:eastAsiaTheme="minorEastAsia" w:hAnsiTheme="minorHAnsi"/>
-              <w:noProof/>
-              <w:sz w:val="22"/>
-              <w:lang w:val="en-US"/>
-            </w:rPr>
-          </w:pPr>
-          <w:hyperlink w:anchor="_Toc392867315" w:history="1">
-            <w:r>
-              <w:rPr>
-                <w:rStyle w:val="Hyperlink"/>
-                <w:noProof/>
-              </w:rPr>
-              <w:t>3.2. Unos podataka</w:t>
-            </w:r>
-            <w:r>
-              <w:rPr>
-                <w:noProof/>
-                <w:webHidden/>
-              </w:rPr>
-              <w:tab/>
-            </w:r>
-            <w:r>
-              <w:rPr>
-                <w:noProof/>
-                <w:webHidden/>
-              </w:rPr>
-              <w:fldChar w:fldCharType="begin"/>
-            </w:r>
-            <w:r>
-              <w:rPr>
-                <w:noProof/>
-                <w:webHidden/>
-              </w:rPr>
-              <w:instrText xml:space="preserve"> PAGEREF _Toc392867315 \h </w:instrText>
-            </w:r>
-            <w:r>
-              <w:rPr>
-                <w:noProof/>
-                <w:webHidden/>
-              </w:rPr>
-            </w:r>
-            <w:r>
-              <w:rPr>
-                <w:noProof/>
-                <w:webHidden/>
-              </w:rPr>
-              <w:fldChar w:fldCharType="separate"/>
-            </w:r>
-            <w:r>
-              <w:rPr>
-                <w:noProof/>
-                <w:webHidden/>
-              </w:rPr>
-              <w:t>10</w:t>
-            </w:r>
-            <w:r>
-              <w:rPr>
-                <w:noProof/>
-                <w:webHidden/>
-              </w:rPr>
-              <w:fldChar w:fldCharType="end"/>
-            </w:r>
-          </w:hyperlink>
-        </w:p>
-        <w:p>
-          <w:pPr>
-            <w:pStyle w:val="TOC3"/>
-            <w:tabs>
-              <w:tab w:val="left" w:pos="1320"/>
-              <w:tab w:val="right" w:leader="dot" w:pos="9350"/>
-            </w:tabs>
-            <w:rPr>
-              <w:rFonts w:asciiTheme="minorHAnsi" w:eastAsiaTheme="minorEastAsia" w:hAnsiTheme="minorHAnsi"/>
-              <w:noProof/>
-              <w:sz w:val="22"/>
-              <w:lang w:val="en-US"/>
-            </w:rPr>
-          </w:pPr>
-          <w:hyperlink w:anchor="_Toc392867316" w:history="1">
-            <w:r>
-              <w:rPr>
-                <w:rStyle w:val="Hyperlink"/>
-                <w:noProof/>
-              </w:rPr>
-              <w:t>3.2.1.</w:t>
-            </w:r>
-            <w:r>
-              <w:rPr>
-                <w:rFonts w:asciiTheme="minorHAnsi" w:eastAsiaTheme="minorEastAsia" w:hAnsiTheme="minorHAnsi"/>
-                <w:noProof/>
-                <w:sz w:val="22"/>
-                <w:lang w:val="en-US"/>
-              </w:rPr>
-              <w:tab/>
-            </w:r>
-            <w:r>
-              <w:rPr>
-                <w:rStyle w:val="Hyperlink"/>
-                <w:noProof/>
-              </w:rPr>
-              <w:t>Opis dijagrama slijeda „Unos podataka“</w:t>
-            </w:r>
-            <w:r>
-              <w:rPr>
-                <w:noProof/>
-                <w:webHidden/>
-              </w:rPr>
-              <w:tab/>
-            </w:r>
-            <w:r>
-              <w:rPr>
-                <w:noProof/>
-                <w:webHidden/>
-              </w:rPr>
-              <w:fldChar w:fldCharType="begin"/>
-            </w:r>
-            <w:r>
-              <w:rPr>
-                <w:noProof/>
-                <w:webHidden/>
-              </w:rPr>
-              <w:instrText xml:space="preserve"> PAGEREF _Toc392867316 \h </w:instrText>
-            </w:r>
-            <w:r>
-              <w:rPr>
-                <w:noProof/>
-                <w:webHidden/>
-              </w:rPr>
-            </w:r>
-            <w:r>
-              <w:rPr>
-                <w:noProof/>
-                <w:webHidden/>
-              </w:rPr>
-              <w:fldChar w:fldCharType="separate"/>
-            </w:r>
-            <w:r>
-              <w:rPr>
-                <w:noProof/>
-                <w:webHidden/>
-              </w:rPr>
-              <w:t>11</w:t>
+              <w:t>13</w:t>
             </w:r>
             <w:r>
               <w:rPr>
@@ -1952,13 +2197,13 @@
               <w:lang w:val="en-US"/>
             </w:rPr>
           </w:pPr>
-          <w:hyperlink w:anchor="_Toc392867317" w:history="1">
+          <w:hyperlink w:anchor="_Toc392870111" w:history="1">
             <w:r>
               <w:rPr>
                 <w:rStyle w:val="Hyperlink"/>
                 <w:noProof/>
               </w:rPr>
-              <w:t>3.3.</w:t>
+              <w:t>3.2.</w:t>
             </w:r>
             <w:r>
               <w:rPr>
@@ -1974,7 +2219,7 @@
                 <w:rStyle w:val="Hyperlink"/>
                 <w:noProof/>
               </w:rPr>
-              <w:t>Pregled statistike</w:t>
+              <w:t>Unos novog zaposlenika</w:t>
             </w:r>
             <w:r>
               <w:rPr>
@@ -1995,254 +2240,7 @@
                 <w:noProof/>
                 <w:webHidden/>
               </w:rPr>
-              <w:instrText xml:space="preserve"> PAGEREF _Toc392867317 \h </w:instrText>
-            </w:r>
-            <w:r>
-              <w:rPr>
-                <w:noProof/>
-                <w:webHidden/>
-              </w:rPr>
-            </w:r>
-            <w:r>
-              <w:rPr>
-                <w:noProof/>
-                <w:webHidden/>
-              </w:rPr>
-              <w:fldChar w:fldCharType="separate"/>
-            </w:r>
-            <w:r>
-              <w:rPr>
-                <w:noProof/>
-                <w:webHidden/>
-              </w:rPr>
-              <w:t>12</w:t>
-            </w:r>
-            <w:r>
-              <w:rPr>
-                <w:noProof/>
-                <w:webHidden/>
-              </w:rPr>
-              <w:fldChar w:fldCharType="end"/>
-            </w:r>
-          </w:hyperlink>
-        </w:p>
-        <w:p>
-          <w:pPr>
-            <w:pStyle w:val="TOC3"/>
-            <w:tabs>
-              <w:tab w:val="left" w:pos="1320"/>
-              <w:tab w:val="right" w:leader="dot" w:pos="9350"/>
-            </w:tabs>
-            <w:rPr>
-              <w:rFonts w:asciiTheme="minorHAnsi" w:eastAsiaTheme="minorEastAsia" w:hAnsiTheme="minorHAnsi"/>
-              <w:noProof/>
-              <w:sz w:val="22"/>
-              <w:lang w:val="en-US"/>
-            </w:rPr>
-          </w:pPr>
-          <w:hyperlink w:anchor="_Toc392867318" w:history="1">
-            <w:r>
-              <w:rPr>
-                <w:rStyle w:val="Hyperlink"/>
-                <w:noProof/>
-              </w:rPr>
-              <w:t>3.3.1.</w:t>
-            </w:r>
-            <w:r>
-              <w:rPr>
-                <w:rFonts w:asciiTheme="minorHAnsi" w:eastAsiaTheme="minorEastAsia" w:hAnsiTheme="minorHAnsi"/>
-                <w:noProof/>
-                <w:sz w:val="22"/>
-                <w:lang w:val="en-US"/>
-              </w:rPr>
-              <w:tab/>
-            </w:r>
-            <w:r>
-              <w:rPr>
-                <w:rStyle w:val="Hyperlink"/>
-                <w:noProof/>
-              </w:rPr>
-              <w:t>Opis dijagrama slijeda „Statistika“</w:t>
-            </w:r>
-            <w:r>
-              <w:rPr>
-                <w:noProof/>
-                <w:webHidden/>
-              </w:rPr>
-              <w:tab/>
-            </w:r>
-            <w:r>
-              <w:rPr>
-                <w:noProof/>
-                <w:webHidden/>
-              </w:rPr>
-              <w:fldChar w:fldCharType="begin"/>
-            </w:r>
-            <w:r>
-              <w:rPr>
-                <w:noProof/>
-                <w:webHidden/>
-              </w:rPr>
-              <w:instrText xml:space="preserve"> PAGEREF _Toc392867318 \h </w:instrText>
-            </w:r>
-            <w:r>
-              <w:rPr>
-                <w:noProof/>
-                <w:webHidden/>
-              </w:rPr>
-            </w:r>
-            <w:r>
-              <w:rPr>
-                <w:noProof/>
-                <w:webHidden/>
-              </w:rPr>
-              <w:fldChar w:fldCharType="separate"/>
-            </w:r>
-            <w:r>
-              <w:rPr>
-                <w:noProof/>
-                <w:webHidden/>
-              </w:rPr>
-              <w:t>13</w:t>
-            </w:r>
-            <w:r>
-              <w:rPr>
-                <w:noProof/>
-                <w:webHidden/>
-              </w:rPr>
-              <w:fldChar w:fldCharType="end"/>
-            </w:r>
-          </w:hyperlink>
-        </w:p>
-        <w:p>
-          <w:pPr>
-            <w:pStyle w:val="TOC1"/>
-            <w:tabs>
-              <w:tab w:val="left" w:pos="480"/>
-              <w:tab w:val="right" w:leader="dot" w:pos="9350"/>
-            </w:tabs>
-            <w:rPr>
-              <w:rFonts w:asciiTheme="minorHAnsi" w:eastAsiaTheme="minorEastAsia" w:hAnsiTheme="minorHAnsi"/>
-              <w:noProof/>
-              <w:sz w:val="22"/>
-              <w:lang w:val="en-US"/>
-            </w:rPr>
-          </w:pPr>
-          <w:hyperlink w:anchor="_Toc392867319" w:history="1">
-            <w:r>
-              <w:rPr>
-                <w:rStyle w:val="Hyperlink"/>
-                <w:noProof/>
-              </w:rPr>
-              <w:t>4.</w:t>
-            </w:r>
-            <w:r>
-              <w:rPr>
-                <w:rFonts w:asciiTheme="minorHAnsi" w:eastAsiaTheme="minorEastAsia" w:hAnsiTheme="minorHAnsi"/>
-                <w:noProof/>
-                <w:sz w:val="22"/>
-                <w:lang w:val="en-US"/>
-              </w:rPr>
-              <w:tab/>
-            </w:r>
-            <w:r>
-              <w:rPr>
-                <w:rStyle w:val="Hyperlink"/>
-                <w:noProof/>
-              </w:rPr>
-              <w:t>Dijagrami aktivnosti</w:t>
-            </w:r>
-            <w:r>
-              <w:rPr>
-                <w:noProof/>
-                <w:webHidden/>
-              </w:rPr>
-              <w:tab/>
-            </w:r>
-            <w:r>
-              <w:rPr>
-                <w:noProof/>
-                <w:webHidden/>
-              </w:rPr>
-              <w:fldChar w:fldCharType="begin"/>
-            </w:r>
-            <w:r>
-              <w:rPr>
-                <w:noProof/>
-                <w:webHidden/>
-              </w:rPr>
-              <w:instrText xml:space="preserve"> PAGEREF _Toc392867319 \h </w:instrText>
-            </w:r>
-            <w:r>
-              <w:rPr>
-                <w:noProof/>
-                <w:webHidden/>
-              </w:rPr>
-            </w:r>
-            <w:r>
-              <w:rPr>
-                <w:noProof/>
-                <w:webHidden/>
-              </w:rPr>
-              <w:fldChar w:fldCharType="separate"/>
-            </w:r>
-            <w:r>
-              <w:rPr>
-                <w:noProof/>
-                <w:webHidden/>
-              </w:rPr>
-              <w:t>14</w:t>
-            </w:r>
-            <w:r>
-              <w:rPr>
-                <w:noProof/>
-                <w:webHidden/>
-              </w:rPr>
-              <w:fldChar w:fldCharType="end"/>
-            </w:r>
-          </w:hyperlink>
-        </w:p>
-        <w:p>
-          <w:pPr>
-            <w:pStyle w:val="TOC2"/>
-            <w:tabs>
-              <w:tab w:val="right" w:leader="dot" w:pos="9350"/>
-            </w:tabs>
-            <w:rPr>
-              <w:rFonts w:asciiTheme="minorHAnsi" w:eastAsiaTheme="minorEastAsia" w:hAnsiTheme="minorHAnsi"/>
-              <w:noProof/>
-              <w:sz w:val="22"/>
-              <w:lang w:val="en-US"/>
-            </w:rPr>
-          </w:pPr>
-          <w:hyperlink w:anchor="_Toc392867320" w:history="1">
-            <w:r>
-              <w:rPr>
-                <w:rStyle w:val="Hyperlink"/>
-                <w:noProof/>
-              </w:rPr>
-              <w:t>4.1. Prijava u sustav</w:t>
-            </w:r>
-            <w:r>
-              <w:rPr>
-                <w:noProof/>
-                <w:webHidden/>
-              </w:rPr>
-              <w:tab/>
-            </w:r>
-            <w:r>
-              <w:rPr>
-                <w:noProof/>
-                <w:webHidden/>
-              </w:rPr>
-              <w:fldChar w:fldCharType="begin"/>
-            </w:r>
-            <w:r>
-              <w:rPr>
-                <w:noProof/>
-                <w:webHidden/>
-              </w:rPr>
-              <w:instrText xml:space="preserve"> PAGEREF _Toc392867320 \h </w:instrText>
+              <w:instrText xml:space="preserve"> PAGEREF _Toc392870111 \h </w:instrText>
             </w:r>
             <w:r>
               <w:rPr>
@@ -2287,13 +2285,13 @@
               <w:lang w:val="en-US"/>
             </w:rPr>
           </w:pPr>
-          <w:hyperlink w:anchor="_Toc392867321" w:history="1">
+          <w:hyperlink w:anchor="_Toc392870112" w:history="1">
             <w:r>
               <w:rPr>
                 <w:rStyle w:val="Hyperlink"/>
                 <w:noProof/>
               </w:rPr>
-              <w:t>4.2.</w:t>
+              <w:t>3.3.</w:t>
             </w:r>
             <w:r>
               <w:rPr>
@@ -2309,7 +2307,7 @@
                 <w:rStyle w:val="Hyperlink"/>
                 <w:noProof/>
               </w:rPr>
-              <w:t>Unos novog zaposlenika</w:t>
+              <w:t>Unos novog terena</w:t>
             </w:r>
             <w:r>
               <w:rPr>
@@ -2330,7 +2328,7 @@
                 <w:noProof/>
                 <w:webHidden/>
               </w:rPr>
-              <w:instrText xml:space="preserve"> PAGEREF _Toc392867321 \h </w:instrText>
+              <w:instrText xml:space="preserve"> PAGEREF _Toc392870112 \h </w:instrText>
             </w:r>
             <w:r>
               <w:rPr>
@@ -2375,13 +2373,13 @@
               <w:lang w:val="en-US"/>
             </w:rPr>
           </w:pPr>
-          <w:hyperlink w:anchor="_Toc392867322" w:history="1">
+          <w:hyperlink w:anchor="_Toc392870113" w:history="1">
             <w:r>
               <w:rPr>
                 <w:rStyle w:val="Hyperlink"/>
                 <w:noProof/>
               </w:rPr>
-              <w:t>4.3.</w:t>
+              <w:t>3.4.</w:t>
             </w:r>
             <w:r>
               <w:rPr>
@@ -2397,7 +2395,7 @@
                 <w:rStyle w:val="Hyperlink"/>
                 <w:noProof/>
               </w:rPr>
-              <w:t>Unos novog terena</w:t>
+              <w:t>Unos nove rezervacije</w:t>
             </w:r>
             <w:r>
               <w:rPr>
@@ -2418,7 +2416,7 @@
                 <w:noProof/>
                 <w:webHidden/>
               </w:rPr>
-              <w:instrText xml:space="preserve"> PAGEREF _Toc392867322 \h </w:instrText>
+              <w:instrText xml:space="preserve"> PAGEREF _Toc392870113 \h </w:instrText>
             </w:r>
             <w:r>
               <w:rPr>
@@ -2463,13 +2461,13 @@
               <w:lang w:val="en-US"/>
             </w:rPr>
           </w:pPr>
-          <w:hyperlink w:anchor="_Toc392867323" w:history="1">
+          <w:hyperlink w:anchor="_Toc392870114" w:history="1">
             <w:r>
               <w:rPr>
                 <w:rStyle w:val="Hyperlink"/>
                 <w:noProof/>
               </w:rPr>
-              <w:t>4.4.</w:t>
+              <w:t>3.5.</w:t>
             </w:r>
             <w:r>
               <w:rPr>
@@ -2485,7 +2483,7 @@
                 <w:rStyle w:val="Hyperlink"/>
                 <w:noProof/>
               </w:rPr>
-              <w:t>Unos nove rezervacije</w:t>
+              <w:t>Unos novog korisnika</w:t>
             </w:r>
             <w:r>
               <w:rPr>
@@ -2506,7 +2504,7 @@
                 <w:noProof/>
                 <w:webHidden/>
               </w:rPr>
-              <w:instrText xml:space="preserve"> PAGEREF _Toc392867323 \h </w:instrText>
+              <w:instrText xml:space="preserve"> PAGEREF _Toc392870114 \h </w:instrText>
             </w:r>
             <w:r>
               <w:rPr>
@@ -2551,13 +2549,13 @@
               <w:lang w:val="en-US"/>
             </w:rPr>
           </w:pPr>
-          <w:hyperlink w:anchor="_Toc392867324" w:history="1">
+          <w:hyperlink w:anchor="_Toc392870115" w:history="1">
             <w:r>
               <w:rPr>
                 <w:rStyle w:val="Hyperlink"/>
                 <w:noProof/>
               </w:rPr>
-              <w:t>4.5.</w:t>
+              <w:t>3.6.</w:t>
             </w:r>
             <w:r>
               <w:rPr>
@@ -2573,7 +2571,7 @@
                 <w:rStyle w:val="Hyperlink"/>
                 <w:noProof/>
               </w:rPr>
-              <w:t>Unos novog korisnika</w:t>
+              <w:t>Pregled statistike</w:t>
             </w:r>
             <w:r>
               <w:rPr>
@@ -2594,7 +2592,7 @@
                 <w:noProof/>
                 <w:webHidden/>
               </w:rPr>
-              <w:instrText xml:space="preserve"> PAGEREF _Toc392867324 \h </w:instrText>
+              <w:instrText xml:space="preserve"> PAGEREF _Toc392870115 \h </w:instrText>
             </w:r>
             <w:r>
               <w:rPr>
@@ -2615,94 +2613,6 @@
                 <w:webHidden/>
               </w:rPr>
               <w:t>18</w:t>
-            </w:r>
-            <w:r>
-              <w:rPr>
-                <w:noProof/>
-                <w:webHidden/>
-              </w:rPr>
-              <w:fldChar w:fldCharType="end"/>
-            </w:r>
-          </w:hyperlink>
-        </w:p>
-        <w:p>
-          <w:pPr>
-            <w:pStyle w:val="TOC2"/>
-            <w:tabs>
-              <w:tab w:val="left" w:pos="880"/>
-              <w:tab w:val="right" w:leader="dot" w:pos="9350"/>
-            </w:tabs>
-            <w:rPr>
-              <w:rFonts w:asciiTheme="minorHAnsi" w:eastAsiaTheme="minorEastAsia" w:hAnsiTheme="minorHAnsi"/>
-              <w:noProof/>
-              <w:sz w:val="22"/>
-              <w:lang w:val="en-US"/>
-            </w:rPr>
-          </w:pPr>
-          <w:hyperlink w:anchor="_Toc392867325" w:history="1">
-            <w:r>
-              <w:rPr>
-                <w:rStyle w:val="Hyperlink"/>
-                <w:noProof/>
-              </w:rPr>
-              <w:t>4.6.</w:t>
-            </w:r>
-            <w:r>
-              <w:rPr>
-                <w:rFonts w:asciiTheme="minorHAnsi" w:eastAsiaTheme="minorEastAsia" w:hAnsiTheme="minorHAnsi"/>
-                <w:noProof/>
-                <w:sz w:val="22"/>
-                <w:lang w:val="en-US"/>
-              </w:rPr>
-              <w:tab/>
-            </w:r>
-            <w:r>
-              <w:rPr>
-                <w:rStyle w:val="Hyperlink"/>
-                <w:noProof/>
-              </w:rPr>
-              <w:t>Pregled statistike</w:t>
-            </w:r>
-            <w:r>
-              <w:rPr>
-                <w:noProof/>
-                <w:webHidden/>
-              </w:rPr>
-              <w:tab/>
-            </w:r>
-            <w:r>
-              <w:rPr>
-                <w:noProof/>
-                <w:webHidden/>
-              </w:rPr>
-              <w:fldChar w:fldCharType="begin"/>
-            </w:r>
-            <w:r>
-              <w:rPr>
-                <w:noProof/>
-                <w:webHidden/>
-              </w:rPr>
-              <w:instrText xml:space="preserve"> PAGEREF _Toc392867325 \h </w:instrText>
-            </w:r>
-            <w:r>
-              <w:rPr>
-                <w:noProof/>
-                <w:webHidden/>
-              </w:rPr>
-            </w:r>
-            <w:r>
-              <w:rPr>
-                <w:noProof/>
-                <w:webHidden/>
-              </w:rPr>
-              <w:fldChar w:fldCharType="separate"/>
-            </w:r>
-            <w:r>
-              <w:rPr>
-                <w:noProof/>
-                <w:webHidden/>
-              </w:rPr>
-              <w:t>19</w:t>
             </w:r>
             <w:r>
               <w:rPr>
@@ -2768,6 +2678,16 @@
         </w:rPr>
       </w:pPr>
     </w:p>
+    <w:bookmarkEnd w:id="0"/>
+    <w:p>
+      <w:pPr>
+        <w:spacing w:after="200" w:line="276" w:lineRule="auto"/>
+        <w:jc w:val="left"/>
+      </w:pPr>
+      <w:r>
+        <w:br w:type="page"/>
+      </w:r>
+    </w:p>
     <w:p>
       <w:pPr>
         <w:pStyle w:val="Heading1"/>
@@ -2776,120 +2696,12 @@
           <w:numId w:val="15"/>
         </w:numPr>
       </w:pPr>
-      <w:bookmarkStart w:id="1" w:name="_Toc392867310"/>
-      <w:r>
-        <w:lastRenderedPageBreak/>
-        <w:t>Korisnički zahtjevi</w:t>
-      </w:r>
-      <w:bookmarkEnd w:id="0"/>
-      <w:bookmarkEnd w:id="1"/>
-    </w:p>
-    <w:p>
-      <w:pPr>
-        <w:ind w:firstLine="360"/>
-      </w:pPr>
-      <w:r>
-        <w:t>Za izradu naše aplikacije savjetovali smo se sa voditeljicom Tenis Kluba Ravnice i na taj način ,dobili smo uvid u poteškoće i zahtjeve koje ima. Dakle, aplikacije je orijentirana prema voditelju sportskih objekata (u nastavku zaposlenik).</w:t>
-      </w:r>
-    </w:p>
-    <w:p>
-      <w:r>
-        <w:t>Zaposleniku je potrebna pouzdana aplikacija s kojom na jednostavan način može voditi evidenciju i rezervirati svoje terene</w:t>
-      </w:r>
-    </w:p>
-    <w:p>
-      <w:r>
-        <w:t>Prema tome smo oformili korisničke zahtjeve, a to su:</w:t>
-      </w:r>
-    </w:p>
-    <w:p>
-      <w:pPr>
-        <w:pStyle w:val="ListParagraph"/>
-        <w:numPr>
-          <w:ilvl w:val="0"/>
-          <w:numId w:val="24"/>
-        </w:numPr>
-      </w:pPr>
-      <w:r>
-        <w:t>Prikaz, unos, ažuriranje i brisanje podataka o zaposlenicima koji imaju pravo korištenja aplikacije.</w:t>
-      </w:r>
-    </w:p>
-    <w:p>
-      <w:pPr>
-        <w:pStyle w:val="ListParagraph"/>
-        <w:numPr>
-          <w:ilvl w:val="0"/>
-          <w:numId w:val="24"/>
-        </w:numPr>
-      </w:pPr>
-      <w:r>
-        <w:t>Prikaz, unos, ažuriranje i brisanje podataka o terenu, kao što su: vrsta terena tj. sport, osnovne informacije, cijena terena po satu.</w:t>
-      </w:r>
-    </w:p>
-    <w:p>
-      <w:pPr>
-        <w:pStyle w:val="ListParagraph"/>
-        <w:numPr>
-          <w:ilvl w:val="0"/>
-          <w:numId w:val="24"/>
-        </w:numPr>
-      </w:pPr>
-      <w:r>
-        <w:t>Prikaz, unos, ažuriranje i brisanje podataka o rezervacijama i korisnicima koji izvršavaju rezervacije</w:t>
-      </w:r>
-    </w:p>
-    <w:p>
-      <w:r>
-        <w:t>Iz prikupljenih podataka aplikacija mora omogućiti :</w:t>
-      </w:r>
-    </w:p>
-    <w:p>
-      <w:pPr>
-        <w:pStyle w:val="ListParagraph"/>
-        <w:numPr>
-          <w:ilvl w:val="0"/>
-          <w:numId w:val="24"/>
-        </w:numPr>
-      </w:pPr>
-      <w:r>
-        <w:t>Prikaz statističkih podataka kao što su iskorištenost terena, mjesečni i ukupni prihodi, podaci o broju rezervacija i prihodu za pojedinačnog korisnika terena i sl.</w:t>
-      </w:r>
-    </w:p>
-    <w:p>
-      <w:pPr>
-        <w:pStyle w:val="ListParagraph"/>
-        <w:numPr>
-          <w:ilvl w:val="0"/>
-          <w:numId w:val="24"/>
-        </w:numPr>
-      </w:pPr>
-      <w:r>
-        <w:t>Ispis unesenih rezervacija</w:t>
-      </w:r>
-    </w:p>
-    <w:p>
-      <w:pPr>
-        <w:spacing w:after="200" w:line="276" w:lineRule="auto"/>
-        <w:jc w:val="left"/>
-      </w:pPr>
-      <w:r>
-        <w:br w:type="page"/>
-      </w:r>
-    </w:p>
-    <w:p>
-      <w:pPr>
-        <w:pStyle w:val="Heading1"/>
-        <w:numPr>
-          <w:ilvl w:val="0"/>
-          <w:numId w:val="15"/>
-        </w:numPr>
-      </w:pPr>
-      <w:bookmarkStart w:id="2" w:name="_Toc392867311"/>
+      <w:bookmarkStart w:id="1" w:name="_Toc392870101"/>
       <w:r>
         <w:lastRenderedPageBreak/>
         <w:t>Slučajevi Korištenja</w:t>
       </w:r>
-      <w:bookmarkEnd w:id="2"/>
+      <w:bookmarkEnd w:id="1"/>
     </w:p>
     <w:p>
       <w:r>
@@ -3181,7 +2993,7 @@
                     <a:blip r:embed="rId8" cstate="print">
                       <a:extLst>
                         <a:ext uri="{28A0092B-C50C-407E-A947-70E740481C1C}">
-                          <a14:useLocalDpi xmlns:a14="http://schemas.microsoft.com/office/drawing/2010/main" xmlns:wps="http://schemas.microsoft.com/office/word/2010/wordprocessingShape" xmlns:wpi="http://schemas.microsoft.com/office/word/2010/wordprocessingInk" xmlns:wpg="http://schemas.microsoft.com/office/word/2010/wordprocessingGroup" xmlns:w14="http://schemas.microsoft.com/office/word/2010/wordml" xmlns:w="http://schemas.openxmlformats.org/wordprocessingml/2006/main" xmlns:w10="urn:schemas-microsoft-com:office:word" xmlns:wp14="http://schemas.microsoft.com/office/word/2010/wordprocessingDrawing" xmlns:v="urn:schemas-microsoft-com:vml" xmlns:o="urn:schemas-microsoft-com:office:office" xmlns:mc="http://schemas.openxmlformats.org/markup-compatibility/2006" xmlns:wpc="http://schemas.microsoft.com/office/word/2010/wordprocessingCanvas" xmlns="" val="0"/>
+                          <a14:useLocalDpi xmlns="" xmlns:wpc="http://schemas.microsoft.com/office/word/2010/wordprocessingCanvas" xmlns:mc="http://schemas.openxmlformats.org/markup-compatibility/2006" xmlns:o="urn:schemas-microsoft-com:office:office" xmlns:v="urn:schemas-microsoft-com:vml" xmlns:wp14="http://schemas.microsoft.com/office/word/2010/wordprocessingDrawing" xmlns:w10="urn:schemas-microsoft-com:office:word" xmlns:w="http://schemas.openxmlformats.org/wordprocessingml/2006/main" xmlns:w14="http://schemas.microsoft.com/office/word/2010/wordml" xmlns:wpg="http://schemas.microsoft.com/office/word/2010/wordprocessingGroup" xmlns:wpi="http://schemas.microsoft.com/office/word/2010/wordprocessingInk" xmlns:wps="http://schemas.microsoft.com/office/word/2010/wordprocessingShape" xmlns:a14="http://schemas.microsoft.com/office/drawing/2010/main" val="0"/>
                         </a:ext>
                       </a:extLst>
                     </a:blip>
@@ -3252,12 +3064,12 @@
           <w:numId w:val="15"/>
         </w:numPr>
       </w:pPr>
-      <w:bookmarkStart w:id="3" w:name="_Toc392867312"/>
+      <w:bookmarkStart w:id="2" w:name="_Toc392870102"/>
       <w:r>
         <w:lastRenderedPageBreak/>
         <w:t>Dijagrami slijeda</w:t>
       </w:r>
-      <w:bookmarkEnd w:id="3"/>
+      <w:bookmarkEnd w:id="2"/>
     </w:p>
     <w:p>
       <w:r>
@@ -3336,12 +3148,12 @@
       <w:pPr>
         <w:pStyle w:val="Heading2"/>
       </w:pPr>
-      <w:bookmarkStart w:id="4" w:name="_Toc392867313"/>
+      <w:bookmarkStart w:id="3" w:name="_Toc392870103"/>
       <w:r>
         <w:lastRenderedPageBreak/>
         <w:t>3.1. Prijava u sustav</w:t>
       </w:r>
-      <w:bookmarkEnd w:id="4"/>
+      <w:bookmarkEnd w:id="3"/>
     </w:p>
     <w:p>
       <w:r>
@@ -3429,7 +3241,7 @@
                     <a:blip r:embed="rId9" cstate="print">
                       <a:extLst>
                         <a:ext uri="{28A0092B-C50C-407E-A947-70E740481C1C}">
-                          <a14:useLocalDpi xmlns:a14="http://schemas.microsoft.com/office/drawing/2010/main" xmlns:wps="http://schemas.microsoft.com/office/word/2010/wordprocessingShape" xmlns:wpi="http://schemas.microsoft.com/office/word/2010/wordprocessingInk" xmlns:wpg="http://schemas.microsoft.com/office/word/2010/wordprocessingGroup" xmlns:w14="http://schemas.microsoft.com/office/word/2010/wordml" xmlns:w="http://schemas.openxmlformats.org/wordprocessingml/2006/main" xmlns:w10="urn:schemas-microsoft-com:office:word" xmlns:wp14="http://schemas.microsoft.com/office/word/2010/wordprocessingDrawing" xmlns:v="urn:schemas-microsoft-com:vml" xmlns:o="urn:schemas-microsoft-com:office:office" xmlns:mc="http://schemas.openxmlformats.org/markup-compatibility/2006" xmlns:wpc="http://schemas.microsoft.com/office/word/2010/wordprocessingCanvas" xmlns="" val="0"/>
+                          <a14:useLocalDpi xmlns="" xmlns:wpc="http://schemas.microsoft.com/office/word/2010/wordprocessingCanvas" xmlns:mc="http://schemas.openxmlformats.org/markup-compatibility/2006" xmlns:o="urn:schemas-microsoft-com:office:office" xmlns:v="urn:schemas-microsoft-com:vml" xmlns:wp14="http://schemas.microsoft.com/office/word/2010/wordprocessingDrawing" xmlns:w10="urn:schemas-microsoft-com:office:word" xmlns:w="http://schemas.openxmlformats.org/wordprocessingml/2006/main" xmlns:w14="http://schemas.microsoft.com/office/word/2010/wordml" xmlns:wpg="http://schemas.microsoft.com/office/word/2010/wordprocessingGroup" xmlns:wpi="http://schemas.microsoft.com/office/word/2010/wordprocessingInk" xmlns:wps="http://schemas.microsoft.com/office/word/2010/wordprocessingShape" xmlns:a14="http://schemas.microsoft.com/office/drawing/2010/main" val="0"/>
                         </a:ext>
                       </a:extLst>
                     </a:blip>
@@ -3466,12 +3278,12 @@
       <w:pPr>
         <w:pStyle w:val="Heading3"/>
       </w:pPr>
-      <w:bookmarkStart w:id="5" w:name="_Toc392867314"/>
+      <w:bookmarkStart w:id="4" w:name="_Toc392870104"/>
       <w:r>
         <w:lastRenderedPageBreak/>
         <w:t>3.3.1. Opis dijagrama slijeda „Prijava u sustav“</w:t>
       </w:r>
-      <w:bookmarkEnd w:id="5"/>
+      <w:bookmarkEnd w:id="4"/>
     </w:p>
     <w:p/>
     <w:p>
@@ -3511,7 +3323,7 @@
       <w:pPr>
         <w:pStyle w:val="Heading2"/>
       </w:pPr>
-      <w:bookmarkStart w:id="6" w:name="_Toc392867315"/>
+      <w:bookmarkStart w:id="5" w:name="_Toc392870105"/>
       <w:r>
         <w:lastRenderedPageBreak/>
         <w:t>3.2. Unos podataka</w:t>
@@ -3552,10 +3364,7 @@
                     <w:fldChar w:fldCharType="end"/>
                   </w:r>
                   <w:r>
-                    <w:t xml:space="preserve"> </w:t>
-                  </w:r>
-                  <w:r>
-                    <w:t>: Dijagram slijeda - Unos podataka</w:t>
+                    <w:t xml:space="preserve"> : Dijagram slijeda - Unos podataka</w:t>
                   </w:r>
                 </w:p>
               </w:txbxContent>
@@ -3596,7 +3405,7 @@
                     <a:blip r:embed="rId10" cstate="print">
                       <a:extLst>
                         <a:ext uri="{28A0092B-C50C-407E-A947-70E740481C1C}">
-                          <a14:useLocalDpi xmlns:a14="http://schemas.microsoft.com/office/drawing/2010/main" xmlns:wps="http://schemas.microsoft.com/office/word/2010/wordprocessingShape" xmlns:wpi="http://schemas.microsoft.com/office/word/2010/wordprocessingInk" xmlns:wpg="http://schemas.microsoft.com/office/word/2010/wordprocessingGroup" xmlns:w14="http://schemas.microsoft.com/office/word/2010/wordml" xmlns:w="http://schemas.openxmlformats.org/wordprocessingml/2006/main" xmlns:w10="urn:schemas-microsoft-com:office:word" xmlns:wp14="http://schemas.microsoft.com/office/word/2010/wordprocessingDrawing" xmlns:v="urn:schemas-microsoft-com:vml" xmlns:o="urn:schemas-microsoft-com:office:office" xmlns:mc="http://schemas.openxmlformats.org/markup-compatibility/2006" xmlns:wpc="http://schemas.microsoft.com/office/word/2010/wordprocessingCanvas" xmlns="" val="0"/>
+                          <a14:useLocalDpi xmlns="" xmlns:wpc="http://schemas.microsoft.com/office/word/2010/wordprocessingCanvas" xmlns:mc="http://schemas.openxmlformats.org/markup-compatibility/2006" xmlns:o="urn:schemas-microsoft-com:office:office" xmlns:v="urn:schemas-microsoft-com:vml" xmlns:wp14="http://schemas.microsoft.com/office/word/2010/wordprocessingDrawing" xmlns:w10="urn:schemas-microsoft-com:office:word" xmlns:w="http://schemas.openxmlformats.org/wordprocessingml/2006/main" xmlns:w14="http://schemas.microsoft.com/office/word/2010/wordml" xmlns:wpg="http://schemas.microsoft.com/office/word/2010/wordprocessingGroup" xmlns:wpi="http://schemas.microsoft.com/office/word/2010/wordprocessingInk" xmlns:wps="http://schemas.microsoft.com/office/word/2010/wordprocessingShape" xmlns:a14="http://schemas.microsoft.com/office/drawing/2010/main" val="0"/>
                         </a:ext>
                       </a:extLst>
                     </a:blip>
@@ -3619,7 +3428,7 @@
           </wp:anchor>
         </w:drawing>
       </w:r>
-      <w:bookmarkEnd w:id="6"/>
+      <w:bookmarkEnd w:id="5"/>
     </w:p>
     <w:p>
       <w:pPr>
@@ -3638,12 +3447,12 @@
           <w:numId w:val="15"/>
         </w:numPr>
       </w:pPr>
-      <w:bookmarkStart w:id="7" w:name="_Toc392867316"/>
+      <w:bookmarkStart w:id="6" w:name="_Toc392870106"/>
       <w:r>
         <w:lastRenderedPageBreak/>
         <w:t>Opis dijagrama slijeda „Unos podataka“</w:t>
       </w:r>
-      <w:bookmarkEnd w:id="7"/>
+      <w:bookmarkEnd w:id="6"/>
     </w:p>
     <w:p>
       <w:r>
@@ -3742,12 +3551,12 @@
           <w:numId w:val="15"/>
         </w:numPr>
       </w:pPr>
-      <w:bookmarkStart w:id="8" w:name="_Toc392867317"/>
+      <w:bookmarkStart w:id="7" w:name="_Toc392870107"/>
       <w:r>
         <w:lastRenderedPageBreak/>
         <w:t>Pregled statistike</w:t>
       </w:r>
-      <w:bookmarkEnd w:id="8"/>
+      <w:bookmarkEnd w:id="7"/>
     </w:p>
     <w:p>
       <w:r>
@@ -3787,10 +3596,7 @@
                     <w:fldChar w:fldCharType="end"/>
                   </w:r>
                   <w:r>
-                    <w:t xml:space="preserve"> </w:t>
-                  </w:r>
-                  <w:r>
-                    <w:t xml:space="preserve">: Dijagram slijeda - </w:t>
+                    <w:t xml:space="preserve"> : Dijagram slijeda - </w:t>
                   </w:r>
                   <w:r>
                     <w:t>Pregled statistike</w:t>
@@ -3844,7 +3650,7 @@
                     <a:blip r:embed="rId11" cstate="print">
                       <a:extLst>
                         <a:ext uri="{28A0092B-C50C-407E-A947-70E740481C1C}">
-                          <a14:useLocalDpi xmlns:a14="http://schemas.microsoft.com/office/drawing/2010/main" xmlns:wps="http://schemas.microsoft.com/office/word/2010/wordprocessingShape" xmlns:wpi="http://schemas.microsoft.com/office/word/2010/wordprocessingInk" xmlns:wpg="http://schemas.microsoft.com/office/word/2010/wordprocessingGroup" xmlns:w14="http://schemas.microsoft.com/office/word/2010/wordml" xmlns:w="http://schemas.openxmlformats.org/wordprocessingml/2006/main" xmlns:w10="urn:schemas-microsoft-com:office:word" xmlns:wp14="http://schemas.microsoft.com/office/word/2010/wordprocessingDrawing" xmlns:v="urn:schemas-microsoft-com:vml" xmlns:o="urn:schemas-microsoft-com:office:office" xmlns:mc="http://schemas.openxmlformats.org/markup-compatibility/2006" xmlns:wpc="http://schemas.microsoft.com/office/word/2010/wordprocessingCanvas" xmlns="" val="0"/>
+                          <a14:useLocalDpi xmlns="" xmlns:wpc="http://schemas.microsoft.com/office/word/2010/wordprocessingCanvas" xmlns:mc="http://schemas.openxmlformats.org/markup-compatibility/2006" xmlns:o="urn:schemas-microsoft-com:office:office" xmlns:v="urn:schemas-microsoft-com:vml" xmlns:wp14="http://schemas.microsoft.com/office/word/2010/wordprocessingDrawing" xmlns:w10="urn:schemas-microsoft-com:office:word" xmlns:w="http://schemas.openxmlformats.org/wordprocessingml/2006/main" xmlns:w14="http://schemas.microsoft.com/office/word/2010/wordml" xmlns:wpg="http://schemas.microsoft.com/office/word/2010/wordprocessingGroup" xmlns:wpi="http://schemas.microsoft.com/office/word/2010/wordprocessingInk" xmlns:wps="http://schemas.microsoft.com/office/word/2010/wordprocessingShape" xmlns:a14="http://schemas.microsoft.com/office/drawing/2010/main" val="0"/>
                         </a:ext>
                       </a:extLst>
                     </a:blip>
@@ -3870,8 +3676,8 @@
     </w:p>
     <w:p/>
     <w:p>
-      <w:bookmarkStart w:id="9" w:name="_GoBack"/>
-      <w:bookmarkEnd w:id="9"/>
+      <w:bookmarkStart w:id="8" w:name="_GoBack"/>
+      <w:bookmarkEnd w:id="8"/>
     </w:p>
     <w:p>
       <w:pPr>
@@ -3895,12 +3701,12 @@
           <w:numId w:val="15"/>
         </w:numPr>
       </w:pPr>
-      <w:bookmarkStart w:id="10" w:name="_Toc392867318"/>
+      <w:bookmarkStart w:id="9" w:name="_Toc392870108"/>
       <w:r>
         <w:lastRenderedPageBreak/>
         <w:t>Opis dijagrama slijeda „Statistika“</w:t>
       </w:r>
-      <w:bookmarkEnd w:id="10"/>
+      <w:bookmarkEnd w:id="9"/>
     </w:p>
     <w:p>
       <w:r>
@@ -4016,25 +3822,25 @@
         </w:numPr>
         <w:jc w:val="center"/>
       </w:pPr>
-      <w:bookmarkStart w:id="11" w:name="_Toc392867319"/>
+      <w:bookmarkStart w:id="10" w:name="_Toc392870109"/>
       <w:r>
         <w:lastRenderedPageBreak/>
         <w:t>Dijagrami aktivnosti</w:t>
       </w:r>
+      <w:bookmarkEnd w:id="10"/>
+    </w:p>
+    <w:p>
+      <w:pPr>
+        <w:pStyle w:val="Heading2"/>
+      </w:pPr>
+      <w:bookmarkStart w:id="11" w:name="_Toc392870110"/>
+      <w:r>
+        <w:t>4.1.</w:t>
+      </w:r>
+      <w:r>
+        <w:t xml:space="preserve"> Prijava u sustav</w:t>
+      </w:r>
       <w:bookmarkEnd w:id="11"/>
-    </w:p>
-    <w:p>
-      <w:pPr>
-        <w:pStyle w:val="Heading2"/>
-      </w:pPr>
-      <w:bookmarkStart w:id="12" w:name="_Toc392867320"/>
-      <w:r>
-        <w:t>4.1.</w:t>
-      </w:r>
-      <w:r>
-        <w:t xml:space="preserve"> Prijava u sustav</w:t>
-      </w:r>
-      <w:bookmarkEnd w:id="12"/>
     </w:p>
     <w:p>
       <w:pPr>
@@ -4064,7 +3870,7 @@
                     <a:blip r:embed="rId14" cstate="print">
                       <a:extLst>
                         <a:ext uri="{28A0092B-C50C-407E-A947-70E740481C1C}">
-                          <a14:useLocalDpi xmlns:a14="http://schemas.microsoft.com/office/drawing/2010/main" xmlns:wps="http://schemas.microsoft.com/office/word/2010/wordprocessingShape" xmlns:wpi="http://schemas.microsoft.com/office/word/2010/wordprocessingInk" xmlns:wpg="http://schemas.microsoft.com/office/word/2010/wordprocessingGroup" xmlns:w14="http://schemas.microsoft.com/office/word/2010/wordml" xmlns:w="http://schemas.openxmlformats.org/wordprocessingml/2006/main" xmlns:w10="urn:schemas-microsoft-com:office:word" xmlns:wp14="http://schemas.microsoft.com/office/word/2010/wordprocessingDrawing" xmlns:v="urn:schemas-microsoft-com:vml" xmlns:o="urn:schemas-microsoft-com:office:office" xmlns:mc="http://schemas.openxmlformats.org/markup-compatibility/2006" xmlns:wpc="http://schemas.microsoft.com/office/word/2010/wordprocessingCanvas" xmlns="" val="0"/>
+                          <a14:useLocalDpi xmlns="" xmlns:wpc="http://schemas.microsoft.com/office/word/2010/wordprocessingCanvas" xmlns:mc="http://schemas.openxmlformats.org/markup-compatibility/2006" xmlns:o="urn:schemas-microsoft-com:office:office" xmlns:v="urn:schemas-microsoft-com:vml" xmlns:wp14="http://schemas.microsoft.com/office/word/2010/wordprocessingDrawing" xmlns:w10="urn:schemas-microsoft-com:office:word" xmlns:w="http://schemas.openxmlformats.org/wordprocessingml/2006/main" xmlns:w14="http://schemas.microsoft.com/office/word/2010/wordml" xmlns:wpg="http://schemas.microsoft.com/office/word/2010/wordprocessingGroup" xmlns:wpi="http://schemas.microsoft.com/office/word/2010/wordprocessingInk" xmlns:wps="http://schemas.microsoft.com/office/word/2010/wordprocessingShape" xmlns:a14="http://schemas.microsoft.com/office/drawing/2010/main" val="0"/>
                         </a:ext>
                       </a:extLst>
                     </a:blip>
@@ -4126,7 +3932,7 @@
           <w:numId w:val="15"/>
         </w:numPr>
       </w:pPr>
-      <w:bookmarkStart w:id="13" w:name="_Toc392867321"/>
+      <w:bookmarkStart w:id="12" w:name="_Toc392870111"/>
       <w:r>
         <w:lastRenderedPageBreak/>
         <w:t>Unos</w:t>
@@ -4134,7 +3940,7 @@
       <w:r>
         <w:t xml:space="preserve"> novog zaposlenika</w:t>
       </w:r>
-      <w:bookmarkEnd w:id="13"/>
+      <w:bookmarkEnd w:id="12"/>
     </w:p>
     <w:p>
       <w:pPr>
@@ -4179,10 +3985,7 @@
                     <w:fldChar w:fldCharType="end"/>
                   </w:r>
                   <w:r>
-                    <w:t xml:space="preserve"> </w:t>
-                  </w:r>
-                  <w:r>
-                    <w:t>: Dijagram aktivnosti - Unos novog zaposlenika</w:t>
+                    <w:t xml:space="preserve"> : Dijagram aktivnosti - Unos novog zaposlenika</w:t>
                   </w:r>
                 </w:p>
               </w:txbxContent>
@@ -4225,7 +4028,7 @@
                     <a:blip r:embed="rId15" cstate="print">
                       <a:extLst>
                         <a:ext uri="{28A0092B-C50C-407E-A947-70E740481C1C}">
-                          <a14:useLocalDpi xmlns:a14="http://schemas.microsoft.com/office/drawing/2010/main" xmlns:wps="http://schemas.microsoft.com/office/word/2010/wordprocessingShape" xmlns:wpi="http://schemas.microsoft.com/office/word/2010/wordprocessingInk" xmlns:wpg="http://schemas.microsoft.com/office/word/2010/wordprocessingGroup" xmlns:w14="http://schemas.microsoft.com/office/word/2010/wordml" xmlns:w="http://schemas.openxmlformats.org/wordprocessingml/2006/main" xmlns:w10="urn:schemas-microsoft-com:office:word" xmlns:wp14="http://schemas.microsoft.com/office/word/2010/wordprocessingDrawing" xmlns:v="urn:schemas-microsoft-com:vml" xmlns:o="urn:schemas-microsoft-com:office:office" xmlns:mc="http://schemas.openxmlformats.org/markup-compatibility/2006" xmlns:wpc="http://schemas.microsoft.com/office/word/2010/wordprocessingCanvas" xmlns="" val="0"/>
+                          <a14:useLocalDpi xmlns="" xmlns:wpc="http://schemas.microsoft.com/office/word/2010/wordprocessingCanvas" xmlns:mc="http://schemas.openxmlformats.org/markup-compatibility/2006" xmlns:o="urn:schemas-microsoft-com:office:office" xmlns:v="urn:schemas-microsoft-com:vml" xmlns:wp14="http://schemas.microsoft.com/office/word/2010/wordprocessingDrawing" xmlns:w10="urn:schemas-microsoft-com:office:word" xmlns:w="http://schemas.openxmlformats.org/wordprocessingml/2006/main" xmlns:w14="http://schemas.microsoft.com/office/word/2010/wordml" xmlns:wpg="http://schemas.microsoft.com/office/word/2010/wordprocessingGroup" xmlns:wpi="http://schemas.microsoft.com/office/word/2010/wordprocessingInk" xmlns:wps="http://schemas.microsoft.com/office/word/2010/wordprocessingShape" xmlns:a14="http://schemas.microsoft.com/office/drawing/2010/main" val="0"/>
                         </a:ext>
                       </a:extLst>
                     </a:blip>
@@ -4271,12 +4074,12 @@
           <w:numId w:val="15"/>
         </w:numPr>
       </w:pPr>
-      <w:bookmarkStart w:id="14" w:name="_Toc392867322"/>
+      <w:bookmarkStart w:id="13" w:name="_Toc392870112"/>
       <w:r>
         <w:lastRenderedPageBreak/>
         <w:t>Unos novog terena</w:t>
       </w:r>
-      <w:bookmarkEnd w:id="14"/>
+      <w:bookmarkEnd w:id="13"/>
     </w:p>
     <w:p>
       <w:r>
@@ -4314,10 +4117,7 @@
                     <w:fldChar w:fldCharType="end"/>
                   </w:r>
                   <w:r>
-                    <w:t xml:space="preserve"> </w:t>
-                  </w:r>
-                  <w:r>
-                    <w:t>: Dijagram aktivnosti - Unos novog terena</w:t>
+                    <w:t xml:space="preserve"> : Dijagram aktivnosti - Unos novog terena</w:t>
                   </w:r>
                 </w:p>
               </w:txbxContent>
@@ -4360,7 +4160,7 @@
                     <a:blip r:embed="rId16" cstate="print">
                       <a:extLst>
                         <a:ext uri="{28A0092B-C50C-407E-A947-70E740481C1C}">
-                          <a14:useLocalDpi xmlns:a14="http://schemas.microsoft.com/office/drawing/2010/main" xmlns:wps="http://schemas.microsoft.com/office/word/2010/wordprocessingShape" xmlns:wpi="http://schemas.microsoft.com/office/word/2010/wordprocessingInk" xmlns:wpg="http://schemas.microsoft.com/office/word/2010/wordprocessingGroup" xmlns:w14="http://schemas.microsoft.com/office/word/2010/wordml" xmlns:w="http://schemas.openxmlformats.org/wordprocessingml/2006/main" xmlns:w10="urn:schemas-microsoft-com:office:word" xmlns:wp14="http://schemas.microsoft.com/office/word/2010/wordprocessingDrawing" xmlns:v="urn:schemas-microsoft-com:vml" xmlns:o="urn:schemas-microsoft-com:office:office" xmlns:mc="http://schemas.openxmlformats.org/markup-compatibility/2006" xmlns:wpc="http://schemas.microsoft.com/office/word/2010/wordprocessingCanvas" xmlns="" val="0"/>
+                          <a14:useLocalDpi xmlns="" xmlns:wpc="http://schemas.microsoft.com/office/word/2010/wordprocessingCanvas" xmlns:mc="http://schemas.openxmlformats.org/markup-compatibility/2006" xmlns:o="urn:schemas-microsoft-com:office:office" xmlns:v="urn:schemas-microsoft-com:vml" xmlns:wp14="http://schemas.microsoft.com/office/word/2010/wordprocessingDrawing" xmlns:w10="urn:schemas-microsoft-com:office:word" xmlns:w="http://schemas.openxmlformats.org/wordprocessingml/2006/main" xmlns:w14="http://schemas.microsoft.com/office/word/2010/wordml" xmlns:wpg="http://schemas.microsoft.com/office/word/2010/wordprocessingGroup" xmlns:wpi="http://schemas.microsoft.com/office/word/2010/wordprocessingInk" xmlns:wps="http://schemas.microsoft.com/office/word/2010/wordprocessingShape" xmlns:a14="http://schemas.microsoft.com/office/drawing/2010/main" val="0"/>
                         </a:ext>
                       </a:extLst>
                     </a:blip>
@@ -4406,12 +4206,12 @@
           <w:numId w:val="15"/>
         </w:numPr>
       </w:pPr>
-      <w:bookmarkStart w:id="15" w:name="_Toc392867323"/>
+      <w:bookmarkStart w:id="14" w:name="_Toc392870113"/>
       <w:r>
         <w:lastRenderedPageBreak/>
         <w:t>Unos nove rezervacije</w:t>
       </w:r>
-      <w:bookmarkEnd w:id="15"/>
+      <w:bookmarkEnd w:id="14"/>
     </w:p>
     <w:p/>
     <w:p>
@@ -4454,10 +4254,7 @@
                     <w:fldChar w:fldCharType="end"/>
                   </w:r>
                   <w:r>
-                    <w:t xml:space="preserve"> </w:t>
-                  </w:r>
-                  <w:r>
-                    <w:t>: Dijagram aktivnosti - Unos nove rezervacije</w:t>
+                    <w:t xml:space="preserve"> : Dijagram aktivnosti - Unos nove rezervacije</w:t>
                   </w:r>
                 </w:p>
               </w:txbxContent>
@@ -4500,7 +4297,7 @@
                     <a:blip r:embed="rId17" cstate="print">
                       <a:extLst>
                         <a:ext uri="{28A0092B-C50C-407E-A947-70E740481C1C}">
-                          <a14:useLocalDpi xmlns:a14="http://schemas.microsoft.com/office/drawing/2010/main" xmlns:wps="http://schemas.microsoft.com/office/word/2010/wordprocessingShape" xmlns:wpi="http://schemas.microsoft.com/office/word/2010/wordprocessingInk" xmlns:wpg="http://schemas.microsoft.com/office/word/2010/wordprocessingGroup" xmlns:w14="http://schemas.microsoft.com/office/word/2010/wordml" xmlns:w="http://schemas.openxmlformats.org/wordprocessingml/2006/main" xmlns:w10="urn:schemas-microsoft-com:office:word" xmlns:wp14="http://schemas.microsoft.com/office/word/2010/wordprocessingDrawing" xmlns:v="urn:schemas-microsoft-com:vml" xmlns:o="urn:schemas-microsoft-com:office:office" xmlns:mc="http://schemas.openxmlformats.org/markup-compatibility/2006" xmlns:wpc="http://schemas.microsoft.com/office/word/2010/wordprocessingCanvas" xmlns="" val="0"/>
+                          <a14:useLocalDpi xmlns="" xmlns:wpc="http://schemas.microsoft.com/office/word/2010/wordprocessingCanvas" xmlns:mc="http://schemas.openxmlformats.org/markup-compatibility/2006" xmlns:o="urn:schemas-microsoft-com:office:office" xmlns:v="urn:schemas-microsoft-com:vml" xmlns:wp14="http://schemas.microsoft.com/office/word/2010/wordprocessingDrawing" xmlns:w10="urn:schemas-microsoft-com:office:word" xmlns:w="http://schemas.openxmlformats.org/wordprocessingml/2006/main" xmlns:w14="http://schemas.microsoft.com/office/word/2010/wordml" xmlns:wpg="http://schemas.microsoft.com/office/word/2010/wordprocessingGroup" xmlns:wpi="http://schemas.microsoft.com/office/word/2010/wordprocessingInk" xmlns:wps="http://schemas.microsoft.com/office/word/2010/wordprocessingShape" xmlns:a14="http://schemas.microsoft.com/office/drawing/2010/main" val="0"/>
                         </a:ext>
                       </a:extLst>
                     </a:blip>
@@ -4546,12 +4343,12 @@
           <w:numId w:val="15"/>
         </w:numPr>
       </w:pPr>
-      <w:bookmarkStart w:id="16" w:name="_Toc392867324"/>
+      <w:bookmarkStart w:id="15" w:name="_Toc392870114"/>
       <w:r>
         <w:lastRenderedPageBreak/>
         <w:t>Unos novog korisnika</w:t>
       </w:r>
-      <w:bookmarkEnd w:id="16"/>
+      <w:bookmarkEnd w:id="15"/>
     </w:p>
     <w:p>
       <w:r>
@@ -4593,10 +4390,7 @@
                     <w:fldChar w:fldCharType="end"/>
                   </w:r>
                   <w:r>
-                    <w:t xml:space="preserve"> </w:t>
-                  </w:r>
-                  <w:r>
-                    <w:t>: Dijagram aktivnosti - Unos novog korisnika</w:t>
+                    <w:t xml:space="preserve"> : Dijagram aktivnosti - Unos novog korisnika</w:t>
                   </w:r>
                 </w:p>
               </w:txbxContent>
@@ -4639,7 +4433,7 @@
                     <a:blip r:embed="rId18" cstate="print">
                       <a:extLst>
                         <a:ext uri="{28A0092B-C50C-407E-A947-70E740481C1C}">
-                          <a14:useLocalDpi xmlns:a14="http://schemas.microsoft.com/office/drawing/2010/main" xmlns:wps="http://schemas.microsoft.com/office/word/2010/wordprocessingShape" xmlns:wpi="http://schemas.microsoft.com/office/word/2010/wordprocessingInk" xmlns:wpg="http://schemas.microsoft.com/office/word/2010/wordprocessingGroup" xmlns:w14="http://schemas.microsoft.com/office/word/2010/wordml" xmlns:w="http://schemas.openxmlformats.org/wordprocessingml/2006/main" xmlns:w10="urn:schemas-microsoft-com:office:word" xmlns:wp14="http://schemas.microsoft.com/office/word/2010/wordprocessingDrawing" xmlns:v="urn:schemas-microsoft-com:vml" xmlns:o="urn:schemas-microsoft-com:office:office" xmlns:mc="http://schemas.openxmlformats.org/markup-compatibility/2006" xmlns:wpc="http://schemas.microsoft.com/office/word/2010/wordprocessingCanvas" xmlns="" val="0"/>
+                          <a14:useLocalDpi xmlns="" xmlns:wpc="http://schemas.microsoft.com/office/word/2010/wordprocessingCanvas" xmlns:mc="http://schemas.openxmlformats.org/markup-compatibility/2006" xmlns:o="urn:schemas-microsoft-com:office:office" xmlns:v="urn:schemas-microsoft-com:vml" xmlns:wp14="http://schemas.microsoft.com/office/word/2010/wordprocessingDrawing" xmlns:w10="urn:schemas-microsoft-com:office:word" xmlns:w="http://schemas.openxmlformats.org/wordprocessingml/2006/main" xmlns:w14="http://schemas.microsoft.com/office/word/2010/wordml" xmlns:wpg="http://schemas.microsoft.com/office/word/2010/wordprocessingGroup" xmlns:wpi="http://schemas.microsoft.com/office/word/2010/wordprocessingInk" xmlns:wps="http://schemas.microsoft.com/office/word/2010/wordprocessingShape" xmlns:a14="http://schemas.microsoft.com/office/drawing/2010/main" val="0"/>
                         </a:ext>
                       </a:extLst>
                     </a:blip>
@@ -4685,12 +4479,12 @@
           <w:numId w:val="15"/>
         </w:numPr>
       </w:pPr>
-      <w:bookmarkStart w:id="17" w:name="_Toc392867325"/>
+      <w:bookmarkStart w:id="16" w:name="_Toc392870115"/>
       <w:r>
         <w:lastRenderedPageBreak/>
         <w:t>Pregled statistike</w:t>
       </w:r>
-      <w:bookmarkEnd w:id="17"/>
+      <w:bookmarkEnd w:id="16"/>
     </w:p>
     <w:p>
       <w:r>
@@ -4732,10 +4526,7 @@
                     <w:fldChar w:fldCharType="end"/>
                   </w:r>
                   <w:r>
-                    <w:t xml:space="preserve"> </w:t>
-                  </w:r>
-                  <w:r>
-                    <w:t>: Dijagram aktivnosti - Pregled statistike</w:t>
+                    <w:t xml:space="preserve"> : Dijagram aktivnosti - Pregled statistike</w:t>
                   </w:r>
                 </w:p>
               </w:txbxContent>
@@ -4778,7 +4569,7 @@
                     <a:blip r:embed="rId19" cstate="print">
                       <a:extLst>
                         <a:ext uri="{28A0092B-C50C-407E-A947-70E740481C1C}">
-                          <a14:useLocalDpi xmlns:a14="http://schemas.microsoft.com/office/drawing/2010/main" xmlns:wps="http://schemas.microsoft.com/office/word/2010/wordprocessingShape" xmlns:wpi="http://schemas.microsoft.com/office/word/2010/wordprocessingInk" xmlns:wpg="http://schemas.microsoft.com/office/word/2010/wordprocessingGroup" xmlns:w14="http://schemas.microsoft.com/office/word/2010/wordml" xmlns:w="http://schemas.openxmlformats.org/wordprocessingml/2006/main" xmlns:w10="urn:schemas-microsoft-com:office:word" xmlns:wp14="http://schemas.microsoft.com/office/word/2010/wordprocessingDrawing" xmlns:v="urn:schemas-microsoft-com:vml" xmlns:o="urn:schemas-microsoft-com:office:office" xmlns:mc="http://schemas.openxmlformats.org/markup-compatibility/2006" xmlns:wpc="http://schemas.microsoft.com/office/word/2010/wordprocessingCanvas" xmlns="" val="0"/>
+                          <a14:useLocalDpi xmlns="" xmlns:wpc="http://schemas.microsoft.com/office/word/2010/wordprocessingCanvas" xmlns:mc="http://schemas.openxmlformats.org/markup-compatibility/2006" xmlns:o="urn:schemas-microsoft-com:office:office" xmlns:v="urn:schemas-microsoft-com:vml" xmlns:wp14="http://schemas.microsoft.com/office/word/2010/wordprocessingDrawing" xmlns:w10="urn:schemas-microsoft-com:office:word" xmlns:w="http://schemas.openxmlformats.org/wordprocessingml/2006/main" xmlns:w14="http://schemas.microsoft.com/office/word/2010/wordml" xmlns:wpg="http://schemas.microsoft.com/office/word/2010/wordprocessingGroup" xmlns:wpi="http://schemas.microsoft.com/office/word/2010/wordprocessingInk" xmlns:wps="http://schemas.microsoft.com/office/word/2010/wordprocessingShape" xmlns:a14="http://schemas.microsoft.com/office/drawing/2010/main" val="0"/>
                         </a:ext>
                       </a:extLst>
                     </a:blip>
@@ -4890,7 +4681,7 @@
           <w:rPr>
             <w:noProof/>
           </w:rPr>
-          <w:t>20</w:t>
+          <w:t>3</w:t>
         </w:r>
         <w:r>
           <w:rPr>
@@ -11281,7 +11072,7 @@
 </file>
 
 <file path=customXml/itemProps1.xml><?xml version="1.0" encoding="utf-8"?>
-<ds:datastoreItem xmlns:ds="http://schemas.openxmlformats.org/officeDocument/2006/customXml" ds:itemID="{477E1977-A39A-4E5D-97CE-CF739C14D287}">
+<ds:datastoreItem xmlns:ds="http://schemas.openxmlformats.org/officeDocument/2006/customXml" ds:itemID="{45645262-F1B8-41B3-A334-40A7BFD545E7}">
   <ds:schemaRefs>
     <ds:schemaRef ds:uri="http://schemas.openxmlformats.org/officeDocument/2006/bibliography"/>
   </ds:schemaRefs>

--- a/Dokumentacija/Tehnička dokumentacija.docx
+++ b/Dokumentacija/Tehnička dokumentacija.docx
@@ -1,6 +1,6 @@
 
 <file path=word/document.xml><?xml version="1.0" encoding="utf-8"?>
-<w:document xmlns:ve="http://schemas.openxmlformats.org/markup-compatibility/2006" xmlns:o="urn:schemas-microsoft-com:office:office" xmlns:r="http://schemas.openxmlformats.org/officeDocument/2006/relationships" xmlns:m="http://schemas.openxmlformats.org/officeDocument/2006/math" xmlns:v="urn:schemas-microsoft-com:vml" xmlns:wp="http://schemas.openxmlformats.org/drawingml/2006/wordprocessingDrawing" xmlns:w10="urn:schemas-microsoft-com:office:word" xmlns:w="http://schemas.openxmlformats.org/wordprocessingml/2006/main" xmlns:wne="http://schemas.microsoft.com/office/word/2006/wordml">
+<w:document xmlns:wpc="http://schemas.microsoft.com/office/word/2010/wordprocessingCanvas" xmlns:mc="http://schemas.openxmlformats.org/markup-compatibility/2006" xmlns:o="urn:schemas-microsoft-com:office:office" xmlns:r="http://schemas.openxmlformats.org/officeDocument/2006/relationships" xmlns:m="http://schemas.openxmlformats.org/officeDocument/2006/math" xmlns:v="urn:schemas-microsoft-com:vml" xmlns:wp14="http://schemas.microsoft.com/office/word/2010/wordprocessingDrawing" xmlns:wp="http://schemas.openxmlformats.org/drawingml/2006/wordprocessingDrawing" xmlns:w10="urn:schemas-microsoft-com:office:word" xmlns:w="http://schemas.openxmlformats.org/wordprocessingml/2006/main" xmlns:w14="http://schemas.microsoft.com/office/word/2010/wordml" xmlns:wpg="http://schemas.microsoft.com/office/word/2010/wordprocessingGroup" xmlns:wpi="http://schemas.microsoft.com/office/word/2010/wordprocessingInk" xmlns:wne="http://schemas.microsoft.com/office/word/2006/wordml" xmlns:wps="http://schemas.microsoft.com/office/word/2010/wordprocessingShape" mc:Ignorable="w14 wp14">
   <w:body>
     <w:p>
       <w:pPr>
@@ -1351,6 +1351,7 @@
           <w:docPartUnique/>
         </w:docPartObj>
       </w:sdtPr>
+      <w:sdtEndPr/>
       <w:sdtContent>
         <w:p>
           <w:pPr>
@@ -1373,7 +1374,7 @@
               <w:rFonts w:asciiTheme="minorHAnsi" w:eastAsiaTheme="minorEastAsia" w:hAnsiTheme="minorHAnsi"/>
               <w:noProof/>
               <w:sz w:val="22"/>
-              <w:lang w:val="en-US"/>
+              <w:lang w:eastAsia="hr-HR"/>
             </w:rPr>
           </w:pPr>
           <w:r>
@@ -1385,7 +1386,7 @@
           <w:r>
             <w:fldChar w:fldCharType="separate"/>
           </w:r>
-          <w:hyperlink w:anchor="_Toc392870101" w:history="1">
+          <w:hyperlink w:anchor="_Toc393027820" w:history="1">
             <w:r>
               <w:rPr>
                 <w:rStyle w:val="Hyperlink"/>
@@ -1398,7 +1399,7 @@
                 <w:rFonts w:asciiTheme="minorHAnsi" w:eastAsiaTheme="minorEastAsia" w:hAnsiTheme="minorHAnsi"/>
                 <w:noProof/>
                 <w:sz w:val="22"/>
-                <w:lang w:val="en-US"/>
+                <w:lang w:eastAsia="hr-HR"/>
               </w:rPr>
               <w:tab/>
             </w:r>
@@ -1407,7 +1408,7 @@
                 <w:rStyle w:val="Hyperlink"/>
                 <w:noProof/>
               </w:rPr>
-              <w:t>Slučajevi Korištenja</w:t>
+              <w:t>Slučajevi korištenja</w:t>
             </w:r>
             <w:r>
               <w:rPr>
@@ -1428,7 +1429,7 @@
                 <w:noProof/>
                 <w:webHidden/>
               </w:rPr>
-              <w:instrText xml:space="preserve"> PAGEREF _Toc392870101 \h </w:instrText>
+              <w:instrText xml:space="preserve"> PAGEREF _Toc393027820 \h </w:instrText>
             </w:r>
             <w:r>
               <w:rPr>
@@ -1470,10 +1471,10 @@
               <w:rFonts w:asciiTheme="minorHAnsi" w:eastAsiaTheme="minorEastAsia" w:hAnsiTheme="minorHAnsi"/>
               <w:noProof/>
               <w:sz w:val="22"/>
-              <w:lang w:val="en-US"/>
+              <w:lang w:eastAsia="hr-HR"/>
             </w:rPr>
           </w:pPr>
-          <w:hyperlink w:anchor="_Toc392870102" w:history="1">
+          <w:hyperlink w:anchor="_Toc393027821" w:history="1">
             <w:r>
               <w:rPr>
                 <w:rStyle w:val="Hyperlink"/>
@@ -1486,7 +1487,7 @@
                 <w:rFonts w:asciiTheme="minorHAnsi" w:eastAsiaTheme="minorEastAsia" w:hAnsiTheme="minorHAnsi"/>
                 <w:noProof/>
                 <w:sz w:val="22"/>
-                <w:lang w:val="en-US"/>
+                <w:lang w:eastAsia="hr-HR"/>
               </w:rPr>
               <w:tab/>
             </w:r>
@@ -1516,7 +1517,7 @@
                 <w:noProof/>
                 <w:webHidden/>
               </w:rPr>
-              <w:instrText xml:space="preserve"> PAGEREF _Toc392870102 \h </w:instrText>
+              <w:instrText xml:space="preserve"> PAGEREF _Toc393027821 \h </w:instrText>
             </w:r>
             <w:r>
               <w:rPr>
@@ -1557,10 +1558,10 @@
               <w:rFonts w:asciiTheme="minorHAnsi" w:eastAsiaTheme="minorEastAsia" w:hAnsiTheme="minorHAnsi"/>
               <w:noProof/>
               <w:sz w:val="22"/>
-              <w:lang w:val="en-US"/>
+              <w:lang w:eastAsia="hr-HR"/>
             </w:rPr>
           </w:pPr>
-          <w:hyperlink w:anchor="_Toc392870103" w:history="1">
+          <w:hyperlink w:anchor="_Toc393027822" w:history="1">
             <w:r>
               <w:rPr>
                 <w:rStyle w:val="Hyperlink"/>
@@ -1587,7 +1588,7 @@
                 <w:noProof/>
                 <w:webHidden/>
               </w:rPr>
-              <w:instrText xml:space="preserve"> PAGEREF _Toc392870103 \h </w:instrText>
+              <w:instrText xml:space="preserve"> PAGEREF _Toc393027822 \h </w:instrText>
             </w:r>
             <w:r>
               <w:rPr>
@@ -1628,10 +1629,10 @@
               <w:rFonts w:asciiTheme="minorHAnsi" w:eastAsiaTheme="minorEastAsia" w:hAnsiTheme="minorHAnsi"/>
               <w:noProof/>
               <w:sz w:val="22"/>
-              <w:lang w:val="en-US"/>
+              <w:lang w:eastAsia="hr-HR"/>
             </w:rPr>
           </w:pPr>
-          <w:hyperlink w:anchor="_Toc392870104" w:history="1">
+          <w:hyperlink w:anchor="_Toc393027823" w:history="1">
             <w:r>
               <w:rPr>
                 <w:rStyle w:val="Hyperlink"/>
@@ -1658,7 +1659,7 @@
                 <w:noProof/>
                 <w:webHidden/>
               </w:rPr>
-              <w:instrText xml:space="preserve"> PAGEREF _Toc392870104 \h </w:instrText>
+              <w:instrText xml:space="preserve"> PAGEREF _Toc393027823 \h </w:instrText>
             </w:r>
             <w:r>
               <w:rPr>
@@ -1699,10 +1700,10 @@
               <w:rFonts w:asciiTheme="minorHAnsi" w:eastAsiaTheme="minorEastAsia" w:hAnsiTheme="minorHAnsi"/>
               <w:noProof/>
               <w:sz w:val="22"/>
-              <w:lang w:val="en-US"/>
+              <w:lang w:eastAsia="hr-HR"/>
             </w:rPr>
           </w:pPr>
-          <w:hyperlink w:anchor="_Toc392870105" w:history="1">
+          <w:hyperlink w:anchor="_Toc393027824" w:history="1">
             <w:r>
               <w:rPr>
                 <w:rStyle w:val="Hyperlink"/>
@@ -1729,7 +1730,7 @@
                 <w:noProof/>
                 <w:webHidden/>
               </w:rPr>
-              <w:instrText xml:space="preserve"> PAGEREF _Toc392870105 \h </w:instrText>
+              <w:instrText xml:space="preserve"> PAGEREF _Toc393027824 \h </w:instrText>
             </w:r>
             <w:r>
               <w:rPr>
@@ -1771,10 +1772,10 @@
               <w:rFonts w:asciiTheme="minorHAnsi" w:eastAsiaTheme="minorEastAsia" w:hAnsiTheme="minorHAnsi"/>
               <w:noProof/>
               <w:sz w:val="22"/>
-              <w:lang w:val="en-US"/>
+              <w:lang w:eastAsia="hr-HR"/>
             </w:rPr>
           </w:pPr>
-          <w:hyperlink w:anchor="_Toc392870106" w:history="1">
+          <w:hyperlink w:anchor="_Toc393027825" w:history="1">
             <w:r>
               <w:rPr>
                 <w:rStyle w:val="Hyperlink"/>
@@ -1787,7 +1788,7 @@
                 <w:rFonts w:asciiTheme="minorHAnsi" w:eastAsiaTheme="minorEastAsia" w:hAnsiTheme="minorHAnsi"/>
                 <w:noProof/>
                 <w:sz w:val="22"/>
-                <w:lang w:val="en-US"/>
+                <w:lang w:eastAsia="hr-HR"/>
               </w:rPr>
               <w:tab/>
             </w:r>
@@ -1817,7 +1818,7 @@
                 <w:noProof/>
                 <w:webHidden/>
               </w:rPr>
-              <w:instrText xml:space="preserve"> PAGEREF _Toc392870106 \h </w:instrText>
+              <w:instrText xml:space="preserve"> PAGEREF _Toc393027825 \h </w:instrText>
             </w:r>
             <w:r>
               <w:rPr>
@@ -1859,10 +1860,10 @@
               <w:rFonts w:asciiTheme="minorHAnsi" w:eastAsiaTheme="minorEastAsia" w:hAnsiTheme="minorHAnsi"/>
               <w:noProof/>
               <w:sz w:val="22"/>
-              <w:lang w:val="en-US"/>
+              <w:lang w:eastAsia="hr-HR"/>
             </w:rPr>
           </w:pPr>
-          <w:hyperlink w:anchor="_Toc392870107" w:history="1">
+          <w:hyperlink w:anchor="_Toc393027826" w:history="1">
             <w:r>
               <w:rPr>
                 <w:rStyle w:val="Hyperlink"/>
@@ -1875,7 +1876,7 @@
                 <w:rFonts w:asciiTheme="minorHAnsi" w:eastAsiaTheme="minorEastAsia" w:hAnsiTheme="minorHAnsi"/>
                 <w:noProof/>
                 <w:sz w:val="22"/>
-                <w:lang w:val="en-US"/>
+                <w:lang w:eastAsia="hr-HR"/>
               </w:rPr>
               <w:tab/>
             </w:r>
@@ -1905,7 +1906,7 @@
                 <w:noProof/>
                 <w:webHidden/>
               </w:rPr>
-              <w:instrText xml:space="preserve"> PAGEREF _Toc392870107 \h </w:instrText>
+              <w:instrText xml:space="preserve"> PAGEREF _Toc393027826 \h </w:instrText>
             </w:r>
             <w:r>
               <w:rPr>
@@ -1947,10 +1948,10 @@
               <w:rFonts w:asciiTheme="minorHAnsi" w:eastAsiaTheme="minorEastAsia" w:hAnsiTheme="minorHAnsi"/>
               <w:noProof/>
               <w:sz w:val="22"/>
-              <w:lang w:val="en-US"/>
+              <w:lang w:eastAsia="hr-HR"/>
             </w:rPr>
           </w:pPr>
-          <w:hyperlink w:anchor="_Toc392870108" w:history="1">
+          <w:hyperlink w:anchor="_Toc393027827" w:history="1">
             <w:r>
               <w:rPr>
                 <w:rStyle w:val="Hyperlink"/>
@@ -1963,7 +1964,7 @@
                 <w:rFonts w:asciiTheme="minorHAnsi" w:eastAsiaTheme="minorEastAsia" w:hAnsiTheme="minorHAnsi"/>
                 <w:noProof/>
                 <w:sz w:val="22"/>
-                <w:lang w:val="en-US"/>
+                <w:lang w:eastAsia="hr-HR"/>
               </w:rPr>
               <w:tab/>
             </w:r>
@@ -1993,7 +1994,7 @@
                 <w:noProof/>
                 <w:webHidden/>
               </w:rPr>
-              <w:instrText xml:space="preserve"> PAGEREF _Toc392870108 \h </w:instrText>
+              <w:instrText xml:space="preserve"> PAGEREF _Toc393027827 \h </w:instrText>
             </w:r>
             <w:r>
               <w:rPr>
@@ -2035,10 +2036,10 @@
               <w:rFonts w:asciiTheme="minorHAnsi" w:eastAsiaTheme="minorEastAsia" w:hAnsiTheme="minorHAnsi"/>
               <w:noProof/>
               <w:sz w:val="22"/>
-              <w:lang w:val="en-US"/>
+              <w:lang w:eastAsia="hr-HR"/>
             </w:rPr>
           </w:pPr>
-          <w:hyperlink w:anchor="_Toc392870109" w:history="1">
+          <w:hyperlink w:anchor="_Toc393027828" w:history="1">
             <w:r>
               <w:rPr>
                 <w:rStyle w:val="Hyperlink"/>
@@ -2051,7 +2052,7 @@
                 <w:rFonts w:asciiTheme="minorHAnsi" w:eastAsiaTheme="minorEastAsia" w:hAnsiTheme="minorHAnsi"/>
                 <w:noProof/>
                 <w:sz w:val="22"/>
-                <w:lang w:val="en-US"/>
+                <w:lang w:eastAsia="hr-HR"/>
               </w:rPr>
               <w:tab/>
             </w:r>
@@ -2081,78 +2082,7 @@
                 <w:noProof/>
                 <w:webHidden/>
               </w:rPr>
-              <w:instrText xml:space="preserve"> PAGEREF _Toc392870109 \h </w:instrText>
-            </w:r>
-            <w:r>
-              <w:rPr>
-                <w:noProof/>
-                <w:webHidden/>
-              </w:rPr>
-            </w:r>
-            <w:r>
-              <w:rPr>
-                <w:noProof/>
-                <w:webHidden/>
-              </w:rPr>
-              <w:fldChar w:fldCharType="separate"/>
-            </w:r>
-            <w:r>
-              <w:rPr>
-                <w:noProof/>
-                <w:webHidden/>
-              </w:rPr>
-              <w:t>13</w:t>
-            </w:r>
-            <w:r>
-              <w:rPr>
-                <w:noProof/>
-                <w:webHidden/>
-              </w:rPr>
-              <w:fldChar w:fldCharType="end"/>
-            </w:r>
-          </w:hyperlink>
-        </w:p>
-        <w:p>
-          <w:pPr>
-            <w:pStyle w:val="TOC2"/>
-            <w:tabs>
-              <w:tab w:val="right" w:leader="dot" w:pos="9350"/>
-            </w:tabs>
-            <w:rPr>
-              <w:rFonts w:asciiTheme="minorHAnsi" w:eastAsiaTheme="minorEastAsia" w:hAnsiTheme="minorHAnsi"/>
-              <w:noProof/>
-              <w:sz w:val="22"/>
-              <w:lang w:val="en-US"/>
-            </w:rPr>
-          </w:pPr>
-          <w:hyperlink w:anchor="_Toc392870110" w:history="1">
-            <w:r>
-              <w:rPr>
-                <w:rStyle w:val="Hyperlink"/>
-                <w:noProof/>
-              </w:rPr>
-              <w:t>4.1. Prijava u sustav</w:t>
-            </w:r>
-            <w:r>
-              <w:rPr>
-                <w:noProof/>
-                <w:webHidden/>
-              </w:rPr>
-              <w:tab/>
-            </w:r>
-            <w:r>
-              <w:rPr>
-                <w:noProof/>
-                <w:webHidden/>
-              </w:rPr>
-              <w:fldChar w:fldCharType="begin"/>
-            </w:r>
-            <w:r>
-              <w:rPr>
-                <w:noProof/>
-                <w:webHidden/>
-              </w:rPr>
-              <w:instrText xml:space="preserve"> PAGEREF _Toc392870110 \h </w:instrText>
+              <w:instrText xml:space="preserve"> PAGEREF _Toc393027828 \h </w:instrText>
             </w:r>
             <w:r>
               <w:rPr>
@@ -2194,23 +2124,23 @@
               <w:rFonts w:asciiTheme="minorHAnsi" w:eastAsiaTheme="minorEastAsia" w:hAnsiTheme="minorHAnsi"/>
               <w:noProof/>
               <w:sz w:val="22"/>
-              <w:lang w:val="en-US"/>
+              <w:lang w:eastAsia="hr-HR"/>
             </w:rPr>
           </w:pPr>
-          <w:hyperlink w:anchor="_Toc392870111" w:history="1">
+          <w:hyperlink w:anchor="_Toc393027829" w:history="1">
             <w:r>
               <w:rPr>
                 <w:rStyle w:val="Hyperlink"/>
                 <w:noProof/>
               </w:rPr>
-              <w:t>3.2.</w:t>
+              <w:t>3.1.</w:t>
             </w:r>
             <w:r>
               <w:rPr>
                 <w:rFonts w:asciiTheme="minorHAnsi" w:eastAsiaTheme="minorEastAsia" w:hAnsiTheme="minorHAnsi"/>
                 <w:noProof/>
                 <w:sz w:val="22"/>
-                <w:lang w:val="en-US"/>
+                <w:lang w:eastAsia="hr-HR"/>
               </w:rPr>
               <w:tab/>
             </w:r>
@@ -2219,7 +2149,7 @@
                 <w:rStyle w:val="Hyperlink"/>
                 <w:noProof/>
               </w:rPr>
-              <w:t>Unos novog zaposlenika</w:t>
+              <w:t>Prijava u sustav</w:t>
             </w:r>
             <w:r>
               <w:rPr>
@@ -2240,7 +2170,7 @@
                 <w:noProof/>
                 <w:webHidden/>
               </w:rPr>
-              <w:instrText xml:space="preserve"> PAGEREF _Toc392870111 \h </w:instrText>
+              <w:instrText xml:space="preserve"> PAGEREF _Toc393027829 \h </w:instrText>
             </w:r>
             <w:r>
               <w:rPr>
@@ -2260,7 +2190,7 @@
                 <w:noProof/>
                 <w:webHidden/>
               </w:rPr>
-              <w:t>14</w:t>
+              <w:t>13</w:t>
             </w:r>
             <w:r>
               <w:rPr>
@@ -2282,23 +2212,23 @@
               <w:rFonts w:asciiTheme="minorHAnsi" w:eastAsiaTheme="minorEastAsia" w:hAnsiTheme="minorHAnsi"/>
               <w:noProof/>
               <w:sz w:val="22"/>
-              <w:lang w:val="en-US"/>
+              <w:lang w:eastAsia="hr-HR"/>
             </w:rPr>
           </w:pPr>
-          <w:hyperlink w:anchor="_Toc392870112" w:history="1">
+          <w:hyperlink w:anchor="_Toc393027830" w:history="1">
             <w:r>
               <w:rPr>
                 <w:rStyle w:val="Hyperlink"/>
                 <w:noProof/>
               </w:rPr>
-              <w:t>3.3.</w:t>
+              <w:t>3.2.</w:t>
             </w:r>
             <w:r>
               <w:rPr>
                 <w:rFonts w:asciiTheme="minorHAnsi" w:eastAsiaTheme="minorEastAsia" w:hAnsiTheme="minorHAnsi"/>
                 <w:noProof/>
                 <w:sz w:val="22"/>
-                <w:lang w:val="en-US"/>
+                <w:lang w:eastAsia="hr-HR"/>
               </w:rPr>
               <w:tab/>
             </w:r>
@@ -2307,7 +2237,7 @@
                 <w:rStyle w:val="Hyperlink"/>
                 <w:noProof/>
               </w:rPr>
-              <w:t>Unos novog terena</w:t>
+              <w:t>Unos novog zaposlenika</w:t>
             </w:r>
             <w:r>
               <w:rPr>
@@ -2328,7 +2258,7 @@
                 <w:noProof/>
                 <w:webHidden/>
               </w:rPr>
-              <w:instrText xml:space="preserve"> PAGEREF _Toc392870112 \h </w:instrText>
+              <w:instrText xml:space="preserve"> PAGEREF _Toc393027830 \h </w:instrText>
             </w:r>
             <w:r>
               <w:rPr>
@@ -2348,7 +2278,7 @@
                 <w:noProof/>
                 <w:webHidden/>
               </w:rPr>
-              <w:t>15</w:t>
+              <w:t>14</w:t>
             </w:r>
             <w:r>
               <w:rPr>
@@ -2370,23 +2300,23 @@
               <w:rFonts w:asciiTheme="minorHAnsi" w:eastAsiaTheme="minorEastAsia" w:hAnsiTheme="minorHAnsi"/>
               <w:noProof/>
               <w:sz w:val="22"/>
-              <w:lang w:val="en-US"/>
+              <w:lang w:eastAsia="hr-HR"/>
             </w:rPr>
           </w:pPr>
-          <w:hyperlink w:anchor="_Toc392870113" w:history="1">
+          <w:hyperlink w:anchor="_Toc393027831" w:history="1">
             <w:r>
               <w:rPr>
                 <w:rStyle w:val="Hyperlink"/>
                 <w:noProof/>
               </w:rPr>
-              <w:t>3.4.</w:t>
+              <w:t>3.3.</w:t>
             </w:r>
             <w:r>
               <w:rPr>
                 <w:rFonts w:asciiTheme="minorHAnsi" w:eastAsiaTheme="minorEastAsia" w:hAnsiTheme="minorHAnsi"/>
                 <w:noProof/>
                 <w:sz w:val="22"/>
-                <w:lang w:val="en-US"/>
+                <w:lang w:eastAsia="hr-HR"/>
               </w:rPr>
               <w:tab/>
             </w:r>
@@ -2395,7 +2325,7 @@
                 <w:rStyle w:val="Hyperlink"/>
                 <w:noProof/>
               </w:rPr>
-              <w:t>Unos nove rezervacije</w:t>
+              <w:t>Unos novog terena</w:t>
             </w:r>
             <w:r>
               <w:rPr>
@@ -2416,7 +2346,7 @@
                 <w:noProof/>
                 <w:webHidden/>
               </w:rPr>
-              <w:instrText xml:space="preserve"> PAGEREF _Toc392870113 \h </w:instrText>
+              <w:instrText xml:space="preserve"> PAGEREF _Toc393027831 \h </w:instrText>
             </w:r>
             <w:r>
               <w:rPr>
@@ -2436,7 +2366,7 @@
                 <w:noProof/>
                 <w:webHidden/>
               </w:rPr>
-              <w:t>16</w:t>
+              <w:t>15</w:t>
             </w:r>
             <w:r>
               <w:rPr>
@@ -2458,23 +2388,23 @@
               <w:rFonts w:asciiTheme="minorHAnsi" w:eastAsiaTheme="minorEastAsia" w:hAnsiTheme="minorHAnsi"/>
               <w:noProof/>
               <w:sz w:val="22"/>
-              <w:lang w:val="en-US"/>
+              <w:lang w:eastAsia="hr-HR"/>
             </w:rPr>
           </w:pPr>
-          <w:hyperlink w:anchor="_Toc392870114" w:history="1">
+          <w:hyperlink w:anchor="_Toc393027832" w:history="1">
             <w:r>
               <w:rPr>
                 <w:rStyle w:val="Hyperlink"/>
                 <w:noProof/>
               </w:rPr>
-              <w:t>3.5.</w:t>
+              <w:t>3.4.</w:t>
             </w:r>
             <w:r>
               <w:rPr>
                 <w:rFonts w:asciiTheme="minorHAnsi" w:eastAsiaTheme="minorEastAsia" w:hAnsiTheme="minorHAnsi"/>
                 <w:noProof/>
                 <w:sz w:val="22"/>
-                <w:lang w:val="en-US"/>
+                <w:lang w:eastAsia="hr-HR"/>
               </w:rPr>
               <w:tab/>
             </w:r>
@@ -2483,7 +2413,7 @@
                 <w:rStyle w:val="Hyperlink"/>
                 <w:noProof/>
               </w:rPr>
-              <w:t>Unos novog korisnika</w:t>
+              <w:t>Unos nove rezervacije</w:t>
             </w:r>
             <w:r>
               <w:rPr>
@@ -2504,7 +2434,7 @@
                 <w:noProof/>
                 <w:webHidden/>
               </w:rPr>
-              <w:instrText xml:space="preserve"> PAGEREF _Toc392870114 \h </w:instrText>
+              <w:instrText xml:space="preserve"> PAGEREF _Toc393027832 \h </w:instrText>
             </w:r>
             <w:r>
               <w:rPr>
@@ -2524,7 +2454,7 @@
                 <w:noProof/>
                 <w:webHidden/>
               </w:rPr>
-              <w:t>17</w:t>
+              <w:t>16</w:t>
             </w:r>
             <w:r>
               <w:rPr>
@@ -2546,15 +2476,103 @@
               <w:rFonts w:asciiTheme="minorHAnsi" w:eastAsiaTheme="minorEastAsia" w:hAnsiTheme="minorHAnsi"/>
               <w:noProof/>
               <w:sz w:val="22"/>
-              <w:lang w:val="en-US"/>
+              <w:lang w:eastAsia="hr-HR"/>
             </w:rPr>
           </w:pPr>
-          <w:hyperlink w:anchor="_Toc392870115" w:history="1">
+          <w:hyperlink w:anchor="_Toc393027833" w:history="1">
             <w:r>
               <w:rPr>
                 <w:rStyle w:val="Hyperlink"/>
                 <w:noProof/>
               </w:rPr>
+              <w:t>3.5.</w:t>
+            </w:r>
+            <w:r>
+              <w:rPr>
+                <w:rFonts w:asciiTheme="minorHAnsi" w:eastAsiaTheme="minorEastAsia" w:hAnsiTheme="minorHAnsi"/>
+                <w:noProof/>
+                <w:sz w:val="22"/>
+                <w:lang w:eastAsia="hr-HR"/>
+              </w:rPr>
+              <w:tab/>
+            </w:r>
+            <w:r>
+              <w:rPr>
+                <w:rStyle w:val="Hyperlink"/>
+                <w:noProof/>
+              </w:rPr>
+              <w:t>Unos novog korisnika</w:t>
+            </w:r>
+            <w:r>
+              <w:rPr>
+                <w:noProof/>
+                <w:webHidden/>
+              </w:rPr>
+              <w:tab/>
+            </w:r>
+            <w:r>
+              <w:rPr>
+                <w:noProof/>
+                <w:webHidden/>
+              </w:rPr>
+              <w:fldChar w:fldCharType="begin"/>
+            </w:r>
+            <w:r>
+              <w:rPr>
+                <w:noProof/>
+                <w:webHidden/>
+              </w:rPr>
+              <w:instrText xml:space="preserve"> PAGEREF _Toc393027833 \h </w:instrText>
+            </w:r>
+            <w:r>
+              <w:rPr>
+                <w:noProof/>
+                <w:webHidden/>
+              </w:rPr>
+            </w:r>
+            <w:r>
+              <w:rPr>
+                <w:noProof/>
+                <w:webHidden/>
+              </w:rPr>
+              <w:fldChar w:fldCharType="separate"/>
+            </w:r>
+            <w:r>
+              <w:rPr>
+                <w:noProof/>
+                <w:webHidden/>
+              </w:rPr>
+              <w:t>17</w:t>
+            </w:r>
+            <w:r>
+              <w:rPr>
+                <w:noProof/>
+                <w:webHidden/>
+              </w:rPr>
+              <w:fldChar w:fldCharType="end"/>
+            </w:r>
+          </w:hyperlink>
+        </w:p>
+        <w:p>
+          <w:pPr>
+            <w:pStyle w:val="TOC2"/>
+            <w:tabs>
+              <w:tab w:val="left" w:pos="880"/>
+              <w:tab w:val="right" w:leader="dot" w:pos="9350"/>
+            </w:tabs>
+            <w:rPr>
+              <w:rFonts w:asciiTheme="minorHAnsi" w:eastAsiaTheme="minorEastAsia" w:hAnsiTheme="minorHAnsi"/>
+              <w:noProof/>
+              <w:sz w:val="22"/>
+              <w:lang w:eastAsia="hr-HR"/>
+            </w:rPr>
+          </w:pPr>
+          <w:hyperlink w:anchor="_Toc393027834" w:history="1">
+            <w:r>
+              <w:rPr>
+                <w:rStyle w:val="Hyperlink"/>
+                <w:noProof/>
+              </w:rPr>
               <w:t>3.6.</w:t>
             </w:r>
             <w:r>
@@ -2562,7 +2580,7 @@
                 <w:rFonts w:asciiTheme="minorHAnsi" w:eastAsiaTheme="minorEastAsia" w:hAnsiTheme="minorHAnsi"/>
                 <w:noProof/>
                 <w:sz w:val="22"/>
-                <w:lang w:val="en-US"/>
+                <w:lang w:eastAsia="hr-HR"/>
               </w:rPr>
               <w:tab/>
             </w:r>
@@ -2592,7 +2610,7 @@
                 <w:noProof/>
                 <w:webHidden/>
               </w:rPr>
-              <w:instrText xml:space="preserve"> PAGEREF _Toc392870115 \h </w:instrText>
+              <w:instrText xml:space="preserve"> PAGEREF _Toc393027834 \h </w:instrText>
             </w:r>
             <w:r>
               <w:rPr>
@@ -2613,6 +2631,182 @@
                 <w:webHidden/>
               </w:rPr>
               <w:t>18</w:t>
+            </w:r>
+            <w:r>
+              <w:rPr>
+                <w:noProof/>
+                <w:webHidden/>
+              </w:rPr>
+              <w:fldChar w:fldCharType="end"/>
+            </w:r>
+          </w:hyperlink>
+        </w:p>
+        <w:p>
+          <w:pPr>
+            <w:pStyle w:val="TOC1"/>
+            <w:tabs>
+              <w:tab w:val="left" w:pos="480"/>
+              <w:tab w:val="right" w:leader="dot" w:pos="9350"/>
+            </w:tabs>
+            <w:rPr>
+              <w:rFonts w:asciiTheme="minorHAnsi" w:eastAsiaTheme="minorEastAsia" w:hAnsiTheme="minorHAnsi"/>
+              <w:noProof/>
+              <w:sz w:val="22"/>
+              <w:lang w:eastAsia="hr-HR"/>
+            </w:rPr>
+          </w:pPr>
+          <w:hyperlink w:anchor="_Toc393027835" w:history="1">
+            <w:r>
+              <w:rPr>
+                <w:rStyle w:val="Hyperlink"/>
+                <w:noProof/>
+              </w:rPr>
+              <w:t>4.</w:t>
+            </w:r>
+            <w:r>
+              <w:rPr>
+                <w:rFonts w:asciiTheme="minorHAnsi" w:eastAsiaTheme="minorEastAsia" w:hAnsiTheme="minorHAnsi"/>
+                <w:noProof/>
+                <w:sz w:val="22"/>
+                <w:lang w:eastAsia="hr-HR"/>
+              </w:rPr>
+              <w:tab/>
+            </w:r>
+            <w:r>
+              <w:rPr>
+                <w:rStyle w:val="Hyperlink"/>
+                <w:noProof/>
+              </w:rPr>
+              <w:t>Dijagram klasa</w:t>
+            </w:r>
+            <w:r>
+              <w:rPr>
+                <w:noProof/>
+                <w:webHidden/>
+              </w:rPr>
+              <w:tab/>
+            </w:r>
+            <w:r>
+              <w:rPr>
+                <w:noProof/>
+                <w:webHidden/>
+              </w:rPr>
+              <w:fldChar w:fldCharType="begin"/>
+            </w:r>
+            <w:r>
+              <w:rPr>
+                <w:noProof/>
+                <w:webHidden/>
+              </w:rPr>
+              <w:instrText xml:space="preserve"> PAGEREF _Toc393027835 \h </w:instrText>
+            </w:r>
+            <w:r>
+              <w:rPr>
+                <w:noProof/>
+                <w:webHidden/>
+              </w:rPr>
+            </w:r>
+            <w:r>
+              <w:rPr>
+                <w:noProof/>
+                <w:webHidden/>
+              </w:rPr>
+              <w:fldChar w:fldCharType="separate"/>
+            </w:r>
+            <w:r>
+              <w:rPr>
+                <w:noProof/>
+                <w:webHidden/>
+              </w:rPr>
+              <w:t>19</w:t>
+            </w:r>
+            <w:r>
+              <w:rPr>
+                <w:noProof/>
+                <w:webHidden/>
+              </w:rPr>
+              <w:fldChar w:fldCharType="end"/>
+            </w:r>
+          </w:hyperlink>
+        </w:p>
+        <w:p>
+          <w:pPr>
+            <w:pStyle w:val="TOC1"/>
+            <w:tabs>
+              <w:tab w:val="left" w:pos="480"/>
+              <w:tab w:val="right" w:leader="dot" w:pos="9350"/>
+            </w:tabs>
+            <w:rPr>
+              <w:rFonts w:asciiTheme="minorHAnsi" w:eastAsiaTheme="minorEastAsia" w:hAnsiTheme="minorHAnsi"/>
+              <w:noProof/>
+              <w:sz w:val="22"/>
+              <w:lang w:eastAsia="hr-HR"/>
+            </w:rPr>
+          </w:pPr>
+          <w:hyperlink w:anchor="_Toc393027836" w:history="1">
+            <w:r>
+              <w:rPr>
+                <w:rStyle w:val="Hyperlink"/>
+                <w:noProof/>
+              </w:rPr>
+              <w:t>5.</w:t>
+            </w:r>
+            <w:r>
+              <w:rPr>
+                <w:rFonts w:asciiTheme="minorHAnsi" w:eastAsiaTheme="minorEastAsia" w:hAnsiTheme="minorHAnsi"/>
+                <w:noProof/>
+                <w:sz w:val="22"/>
+                <w:lang w:eastAsia="hr-HR"/>
+              </w:rPr>
+              <w:tab/>
+            </w:r>
+            <w:r>
+              <w:rPr>
+                <w:rStyle w:val="Hyperlink"/>
+                <w:noProof/>
+              </w:rPr>
+              <w:t>ERA model</w:t>
+            </w:r>
+            <w:r>
+              <w:rPr>
+                <w:noProof/>
+                <w:webHidden/>
+              </w:rPr>
+              <w:tab/>
+            </w:r>
+            <w:r>
+              <w:rPr>
+                <w:noProof/>
+                <w:webHidden/>
+              </w:rPr>
+              <w:fldChar w:fldCharType="begin"/>
+            </w:r>
+            <w:r>
+              <w:rPr>
+                <w:noProof/>
+                <w:webHidden/>
+              </w:rPr>
+              <w:instrText xml:space="preserve"> PAGEREF _Toc393027836 \h </w:instrText>
+            </w:r>
+            <w:r>
+              <w:rPr>
+                <w:noProof/>
+                <w:webHidden/>
+              </w:rPr>
+            </w:r>
+            <w:r>
+              <w:rPr>
+                <w:noProof/>
+                <w:webHidden/>
+              </w:rPr>
+              <w:fldChar w:fldCharType="separate"/>
+            </w:r>
+            <w:r>
+              <w:rPr>
+                <w:noProof/>
+                <w:webHidden/>
+              </w:rPr>
+              <w:t>20</w:t>
             </w:r>
             <w:r>
               <w:rPr>
@@ -2665,6 +2859,8 @@
           <w:szCs w:val="24"/>
         </w:rPr>
       </w:pPr>
+      <w:bookmarkStart w:id="1" w:name="_GoBack"/>
+      <w:bookmarkEnd w:id="1"/>
     </w:p>
     <w:p>
       <w:pPr>
@@ -2696,12 +2892,15 @@
           <w:numId w:val="15"/>
         </w:numPr>
       </w:pPr>
-      <w:bookmarkStart w:id="1" w:name="_Toc392870101"/>
+      <w:bookmarkStart w:id="2" w:name="_Toc393027820"/>
       <w:r>
         <w:lastRenderedPageBreak/>
-        <w:t>Slučajevi Korištenja</w:t>
-      </w:r>
-      <w:bookmarkEnd w:id="1"/>
+        <w:t>Slučajevi k</w:t>
+      </w:r>
+      <w:r>
+        <w:t>orištenja</w:t>
+      </w:r>
+      <w:bookmarkEnd w:id="2"/>
     </w:p>
     <w:p>
       <w:r>
@@ -2901,6 +3100,9 @@
         <w:t xml:space="preserve"> koristeći sljedeće slučaje</w:t>
       </w:r>
       <w:r>
+        <w:t>ve</w:t>
+      </w:r>
+      <w:r>
         <w:t>:</w:t>
       </w:r>
     </w:p>
@@ -2972,7 +3174,7 @@
       <w:r>
         <w:rPr>
           <w:noProof/>
-          <w:lang w:val="en-US"/>
+          <w:lang w:eastAsia="hr-HR"/>
         </w:rPr>
         <w:drawing>
           <wp:inline distT="0" distB="0" distL="0" distR="0">
@@ -2990,10 +3192,10 @@
                     <pic:cNvPicPr/>
                   </pic:nvPicPr>
                   <pic:blipFill>
-                    <a:blip r:embed="rId8" cstate="print">
+                    <a:blip r:embed="rId9" cstate="print">
                       <a:extLst>
                         <a:ext uri="{28A0092B-C50C-407E-A947-70E740481C1C}">
-                          <a14:useLocalDpi xmlns="" xmlns:wpc="http://schemas.microsoft.com/office/word/2010/wordprocessingCanvas" xmlns:mc="http://schemas.openxmlformats.org/markup-compatibility/2006" xmlns:o="urn:schemas-microsoft-com:office:office" xmlns:v="urn:schemas-microsoft-com:vml" xmlns:wp14="http://schemas.microsoft.com/office/word/2010/wordprocessingDrawing" xmlns:w10="urn:schemas-microsoft-com:office:word" xmlns:w="http://schemas.openxmlformats.org/wordprocessingml/2006/main" xmlns:w14="http://schemas.microsoft.com/office/word/2010/wordml" xmlns:wpg="http://schemas.microsoft.com/office/word/2010/wordprocessingGroup" xmlns:wpi="http://schemas.microsoft.com/office/word/2010/wordprocessingInk" xmlns:wps="http://schemas.microsoft.com/office/word/2010/wordprocessingShape" xmlns:a14="http://schemas.microsoft.com/office/drawing/2010/main" val="0"/>
+                          <a14:useLocalDpi xmlns:a14="http://schemas.microsoft.com/office/drawing/2010/main" val="0"/>
                         </a:ext>
                       </a:extLst>
                     </a:blip>
@@ -3064,12 +3266,12 @@
           <w:numId w:val="15"/>
         </w:numPr>
       </w:pPr>
-      <w:bookmarkStart w:id="2" w:name="_Toc392870102"/>
+      <w:bookmarkStart w:id="3" w:name="_Toc393027821"/>
       <w:r>
         <w:lastRenderedPageBreak/>
         <w:t>Dijagrami slijeda</w:t>
       </w:r>
-      <w:bookmarkEnd w:id="2"/>
+      <w:bookmarkEnd w:id="3"/>
     </w:p>
     <w:p>
       <w:r>
@@ -3078,7 +3280,19 @@
     </w:p>
     <w:p>
       <w:r>
-        <w:t xml:space="preserve">dijagram slijeda će biti i kratak opis. Za sve slučaje korištenja sa unosom podataka biti će prikazan jedan dijagram koji ih objedinjuje jer rade na istom principu. Također za slučaje korištenja sa odabirom biti će jedan dijagram. Dakle,  dijagrami slijeda su prikazani za sljedeće slučajeve korištenja:  </w:t>
+        <w:t>dijagram slijeda će biti i kratak opis. Za sve slučaje korištenja sa unosom podataka biti će prikazan jedan dijagram koji ih objedinjuje jer rade na istom principu. Također za slučaje</w:t>
+      </w:r>
+      <w:r>
+        <w:t>ve</w:t>
+      </w:r>
+      <w:r>
+        <w:t xml:space="preserve"> </w:t>
+      </w:r>
+      <w:r>
+        <w:t>korištenja sa odabirom bit</w:t>
+      </w:r>
+      <w:r>
+        <w:t xml:space="preserve"> će jedan dijagram. Dakle,  dijagrami slijeda su prikazani za sljedeće slučajeve korištenja:  </w:t>
       </w:r>
     </w:p>
     <w:p>
@@ -3148,12 +3362,12 @@
       <w:pPr>
         <w:pStyle w:val="Heading2"/>
       </w:pPr>
-      <w:bookmarkStart w:id="3" w:name="_Toc392870103"/>
+      <w:bookmarkStart w:id="4" w:name="_Toc393027822"/>
       <w:r>
         <w:lastRenderedPageBreak/>
         <w:t>3.1. Prijava u sustav</w:t>
       </w:r>
-      <w:bookmarkEnd w:id="3"/>
+      <w:bookmarkEnd w:id="4"/>
     </w:p>
     <w:p>
       <w:r>
@@ -3212,7 +3426,7 @@
       <w:r>
         <w:rPr>
           <w:noProof/>
-          <w:lang w:val="en-US"/>
+          <w:lang w:eastAsia="hr-HR"/>
         </w:rPr>
         <w:drawing>
           <wp:anchor distT="0" distB="0" distL="114300" distR="114300" simplePos="0" relativeHeight="251658240" behindDoc="0" locked="0" layoutInCell="1" allowOverlap="1">
@@ -3238,10 +3452,10 @@
                     <pic:cNvPicPr/>
                   </pic:nvPicPr>
                   <pic:blipFill>
-                    <a:blip r:embed="rId9" cstate="print">
+                    <a:blip r:embed="rId10" cstate="print">
                       <a:extLst>
                         <a:ext uri="{28A0092B-C50C-407E-A947-70E740481C1C}">
-                          <a14:useLocalDpi xmlns="" xmlns:wpc="http://schemas.microsoft.com/office/word/2010/wordprocessingCanvas" xmlns:mc="http://schemas.openxmlformats.org/markup-compatibility/2006" xmlns:o="urn:schemas-microsoft-com:office:office" xmlns:v="urn:schemas-microsoft-com:vml" xmlns:wp14="http://schemas.microsoft.com/office/word/2010/wordprocessingDrawing" xmlns:w10="urn:schemas-microsoft-com:office:word" xmlns:w="http://schemas.openxmlformats.org/wordprocessingml/2006/main" xmlns:w14="http://schemas.microsoft.com/office/word/2010/wordml" xmlns:wpg="http://schemas.microsoft.com/office/word/2010/wordprocessingGroup" xmlns:wpi="http://schemas.microsoft.com/office/word/2010/wordprocessingInk" xmlns:wps="http://schemas.microsoft.com/office/word/2010/wordprocessingShape" xmlns:a14="http://schemas.microsoft.com/office/drawing/2010/main" val="0"/>
+                          <a14:useLocalDpi xmlns:a14="http://schemas.microsoft.com/office/drawing/2010/main" val="0"/>
                         </a:ext>
                       </a:extLst>
                     </a:blip>
@@ -3278,12 +3492,12 @@
       <w:pPr>
         <w:pStyle w:val="Heading3"/>
       </w:pPr>
-      <w:bookmarkStart w:id="4" w:name="_Toc392870104"/>
+      <w:bookmarkStart w:id="5" w:name="_Toc393027823"/>
       <w:r>
         <w:lastRenderedPageBreak/>
         <w:t>3.3.1. Opis dijagrama slijeda „Prijava u sustav“</w:t>
       </w:r>
-      <w:bookmarkEnd w:id="4"/>
+      <w:bookmarkEnd w:id="5"/>
     </w:p>
     <w:p/>
     <w:p>
@@ -3323,7 +3537,7 @@
       <w:pPr>
         <w:pStyle w:val="Heading2"/>
       </w:pPr>
-      <w:bookmarkStart w:id="5" w:name="_Toc392870105"/>
+      <w:bookmarkStart w:id="6" w:name="_Toc393027824"/>
       <w:r>
         <w:lastRenderedPageBreak/>
         <w:t>3.2. Unos podataka</w:t>
@@ -3376,7 +3590,7 @@
       <w:r>
         <w:rPr>
           <w:noProof/>
-          <w:lang w:val="en-US"/>
+          <w:lang w:eastAsia="hr-HR"/>
         </w:rPr>
         <w:drawing>
           <wp:anchor distT="0" distB="0" distL="114300" distR="114300" simplePos="0" relativeHeight="251661312" behindDoc="0" locked="0" layoutInCell="1" allowOverlap="1">
@@ -3402,10 +3616,10 @@
                     <pic:cNvPicPr/>
                   </pic:nvPicPr>
                   <pic:blipFill>
-                    <a:blip r:embed="rId10" cstate="print">
+                    <a:blip r:embed="rId11" cstate="print">
                       <a:extLst>
                         <a:ext uri="{28A0092B-C50C-407E-A947-70E740481C1C}">
-                          <a14:useLocalDpi xmlns="" xmlns:wpc="http://schemas.microsoft.com/office/word/2010/wordprocessingCanvas" xmlns:mc="http://schemas.openxmlformats.org/markup-compatibility/2006" xmlns:o="urn:schemas-microsoft-com:office:office" xmlns:v="urn:schemas-microsoft-com:vml" xmlns:wp14="http://schemas.microsoft.com/office/word/2010/wordprocessingDrawing" xmlns:w10="urn:schemas-microsoft-com:office:word" xmlns:w="http://schemas.openxmlformats.org/wordprocessingml/2006/main" xmlns:w14="http://schemas.microsoft.com/office/word/2010/wordml" xmlns:wpg="http://schemas.microsoft.com/office/word/2010/wordprocessingGroup" xmlns:wpi="http://schemas.microsoft.com/office/word/2010/wordprocessingInk" xmlns:wps="http://schemas.microsoft.com/office/word/2010/wordprocessingShape" xmlns:a14="http://schemas.microsoft.com/office/drawing/2010/main" val="0"/>
+                          <a14:useLocalDpi xmlns:a14="http://schemas.microsoft.com/office/drawing/2010/main" val="0"/>
                         </a:ext>
                       </a:extLst>
                     </a:blip>
@@ -3428,7 +3642,7 @@
           </wp:anchor>
         </w:drawing>
       </w:r>
-      <w:bookmarkEnd w:id="5"/>
+      <w:bookmarkEnd w:id="6"/>
     </w:p>
     <w:p>
       <w:pPr>
@@ -3447,12 +3661,12 @@
           <w:numId w:val="15"/>
         </w:numPr>
       </w:pPr>
-      <w:bookmarkStart w:id="6" w:name="_Toc392870106"/>
+      <w:bookmarkStart w:id="7" w:name="_Toc393027825"/>
       <w:r>
         <w:lastRenderedPageBreak/>
         <w:t>Opis dijagrama slijeda „Unos podataka“</w:t>
       </w:r>
-      <w:bookmarkEnd w:id="6"/>
+      <w:bookmarkEnd w:id="7"/>
     </w:p>
     <w:p>
       <w:r>
@@ -3551,12 +3765,12 @@
           <w:numId w:val="15"/>
         </w:numPr>
       </w:pPr>
-      <w:bookmarkStart w:id="7" w:name="_Toc392870107"/>
+      <w:bookmarkStart w:id="8" w:name="_Toc393027826"/>
       <w:r>
         <w:lastRenderedPageBreak/>
         <w:t>Pregled statistike</w:t>
       </w:r>
-      <w:bookmarkEnd w:id="7"/>
+      <w:bookmarkEnd w:id="8"/>
     </w:p>
     <w:p>
       <w:r>
@@ -3621,7 +3835,7 @@
       <w:r>
         <w:rPr>
           <w:noProof/>
-          <w:lang w:val="en-US"/>
+          <w:lang w:eastAsia="hr-HR"/>
         </w:rPr>
         <w:drawing>
           <wp:anchor distT="0" distB="0" distL="114300" distR="114300" simplePos="0" relativeHeight="251664384" behindDoc="0" locked="0" layoutInCell="1" allowOverlap="1">
@@ -3647,10 +3861,10 @@
                     <pic:cNvPicPr/>
                   </pic:nvPicPr>
                   <pic:blipFill>
-                    <a:blip r:embed="rId11" cstate="print">
+                    <a:blip r:embed="rId12" cstate="print">
                       <a:extLst>
                         <a:ext uri="{28A0092B-C50C-407E-A947-70E740481C1C}">
-                          <a14:useLocalDpi xmlns="" xmlns:wpc="http://schemas.microsoft.com/office/word/2010/wordprocessingCanvas" xmlns:mc="http://schemas.openxmlformats.org/markup-compatibility/2006" xmlns:o="urn:schemas-microsoft-com:office:office" xmlns:v="urn:schemas-microsoft-com:vml" xmlns:wp14="http://schemas.microsoft.com/office/word/2010/wordprocessingDrawing" xmlns:w10="urn:schemas-microsoft-com:office:word" xmlns:w="http://schemas.openxmlformats.org/wordprocessingml/2006/main" xmlns:w14="http://schemas.microsoft.com/office/word/2010/wordml" xmlns:wpg="http://schemas.microsoft.com/office/word/2010/wordprocessingGroup" xmlns:wpi="http://schemas.microsoft.com/office/word/2010/wordprocessingInk" xmlns:wps="http://schemas.microsoft.com/office/word/2010/wordprocessingShape" xmlns:a14="http://schemas.microsoft.com/office/drawing/2010/main" val="0"/>
+                          <a14:useLocalDpi xmlns:a14="http://schemas.microsoft.com/office/drawing/2010/main" val="0"/>
                         </a:ext>
                       </a:extLst>
                     </a:blip>
@@ -3675,10 +3889,7 @@
       </w:r>
     </w:p>
     <w:p/>
-    <w:p>
-      <w:bookmarkStart w:id="8" w:name="_GoBack"/>
-      <w:bookmarkEnd w:id="8"/>
-    </w:p>
+    <w:p/>
     <w:p>
       <w:pPr>
         <w:jc w:val="right"/>
@@ -3701,7 +3912,7 @@
           <w:numId w:val="15"/>
         </w:numPr>
       </w:pPr>
-      <w:bookmarkStart w:id="9" w:name="_Toc392870108"/>
+      <w:bookmarkStart w:id="9" w:name="_Toc393027827"/>
       <w:r>
         <w:lastRenderedPageBreak/>
         <w:t>Opis dijagrama slijeda „Statistika“</w:t>
@@ -3804,8 +4015,8 @@
           <w:numId w:val="15"/>
         </w:numPr>
         <w:sectPr>
-          <w:footerReference w:type="default" r:id="rId12"/>
-          <w:footerReference w:type="first" r:id="rId13"/>
+          <w:footerReference w:type="default" r:id="rId13"/>
+          <w:footerReference w:type="first" r:id="rId14"/>
           <w:pgSz w:w="12240" w:h="15840"/>
           <w:pgMar w:top="1440" w:right="1440" w:bottom="1440" w:left="1440" w:header="720" w:footer="720" w:gutter="0"/>
           <w:cols w:space="720"/>
@@ -3820,9 +4031,9 @@
           <w:ilvl w:val="0"/>
           <w:numId w:val="15"/>
         </w:numPr>
-        <w:jc w:val="center"/>
-      </w:pPr>
-      <w:bookmarkStart w:id="10" w:name="_Toc392870109"/>
+        <w:jc w:val="left"/>
+      </w:pPr>
+      <w:bookmarkStart w:id="10" w:name="_Toc393027828"/>
       <w:r>
         <w:lastRenderedPageBreak/>
         <w:t>Dijagrami aktivnosti</w:t>
@@ -3832,13 +4043,14 @@
     <w:p>
       <w:pPr>
         <w:pStyle w:val="Heading2"/>
-      </w:pPr>
-      <w:bookmarkStart w:id="11" w:name="_Toc392870110"/>
-      <w:r>
-        <w:t>4.1.</w:t>
-      </w:r>
-      <w:r>
-        <w:t xml:space="preserve"> Prijava u sustav</w:t>
+        <w:numPr>
+          <w:ilvl w:val="1"/>
+          <w:numId w:val="38"/>
+        </w:numPr>
+      </w:pPr>
+      <w:bookmarkStart w:id="11" w:name="_Toc393027829"/>
+      <w:r>
+        <w:t>Prijava u sustav</w:t>
       </w:r>
       <w:bookmarkEnd w:id="11"/>
     </w:p>
@@ -3849,10 +4061,10 @@
       <w:r>
         <w:rPr>
           <w:noProof/>
-          <w:lang w:val="en-US"/>
+          <w:lang w:eastAsia="hr-HR"/>
         </w:rPr>
         <w:drawing>
-          <wp:inline distT="0" distB="0" distL="0" distR="0">
+          <wp:inline distT="0" distB="0" distL="0" distR="0" wp14:anchorId="46F14165" wp14:editId="3066A991">
             <wp:extent cx="8144510" cy="4518660"/>
             <wp:effectExtent l="0" t="0" r="8890" b="0"/>
             <wp:docPr id="7" name="Picture 7"/>
@@ -3867,10 +4079,10 @@
                     <pic:cNvPicPr/>
                   </pic:nvPicPr>
                   <pic:blipFill>
-                    <a:blip r:embed="rId14" cstate="print">
+                    <a:blip r:embed="rId15" cstate="print">
                       <a:extLst>
                         <a:ext uri="{28A0092B-C50C-407E-A947-70E740481C1C}">
-                          <a14:useLocalDpi xmlns="" xmlns:wpc="http://schemas.microsoft.com/office/word/2010/wordprocessingCanvas" xmlns:mc="http://schemas.openxmlformats.org/markup-compatibility/2006" xmlns:o="urn:schemas-microsoft-com:office:office" xmlns:v="urn:schemas-microsoft-com:vml" xmlns:wp14="http://schemas.microsoft.com/office/word/2010/wordprocessingDrawing" xmlns:w10="urn:schemas-microsoft-com:office:word" xmlns:w="http://schemas.openxmlformats.org/wordprocessingml/2006/main" xmlns:w14="http://schemas.microsoft.com/office/word/2010/wordml" xmlns:wpg="http://schemas.microsoft.com/office/word/2010/wordprocessingGroup" xmlns:wpi="http://schemas.microsoft.com/office/word/2010/wordprocessingInk" xmlns:wps="http://schemas.microsoft.com/office/word/2010/wordprocessingShape" xmlns:a14="http://schemas.microsoft.com/office/drawing/2010/main" val="0"/>
+                          <a14:useLocalDpi xmlns:a14="http://schemas.microsoft.com/office/drawing/2010/main" val="0"/>
                         </a:ext>
                       </a:extLst>
                     </a:blip>
@@ -3929,10 +4141,10 @@
         <w:pStyle w:val="Heading2"/>
         <w:numPr>
           <w:ilvl w:val="1"/>
-          <w:numId w:val="15"/>
+          <w:numId w:val="38"/>
         </w:numPr>
       </w:pPr>
-      <w:bookmarkStart w:id="12" w:name="_Toc392870111"/>
+      <w:bookmarkStart w:id="12" w:name="_Toc393027830"/>
       <w:r>
         <w:lastRenderedPageBreak/>
         <w:t>Unos</w:t>
@@ -3997,10 +4209,10 @@
       <w:r>
         <w:rPr>
           <w:noProof/>
-          <w:lang w:val="en-US"/>
+          <w:lang w:eastAsia="hr-HR"/>
         </w:rPr>
         <w:drawing>
-          <wp:anchor distT="0" distB="0" distL="114300" distR="114300" simplePos="0" relativeHeight="251667456" behindDoc="0" locked="0" layoutInCell="1" allowOverlap="1">
+          <wp:anchor distT="0" distB="0" distL="114300" distR="114300" simplePos="0" relativeHeight="251667456" behindDoc="0" locked="0" layoutInCell="1" allowOverlap="1" wp14:anchorId="50C372AD" wp14:editId="751345F7">
             <wp:simplePos x="1148080" y="1222375"/>
             <wp:positionH relativeFrom="margin">
               <wp:align>center</wp:align>
@@ -4025,10 +4237,10 @@
                     </pic:cNvPicPr>
                   </pic:nvPicPr>
                   <pic:blipFill>
-                    <a:blip r:embed="rId15" cstate="print">
+                    <a:blip r:embed="rId16" cstate="print">
                       <a:extLst>
                         <a:ext uri="{28A0092B-C50C-407E-A947-70E740481C1C}">
-                          <a14:useLocalDpi xmlns="" xmlns:wpc="http://schemas.microsoft.com/office/word/2010/wordprocessingCanvas" xmlns:mc="http://schemas.openxmlformats.org/markup-compatibility/2006" xmlns:o="urn:schemas-microsoft-com:office:office" xmlns:v="urn:schemas-microsoft-com:vml" xmlns:wp14="http://schemas.microsoft.com/office/word/2010/wordprocessingDrawing" xmlns:w10="urn:schemas-microsoft-com:office:word" xmlns:w="http://schemas.openxmlformats.org/wordprocessingml/2006/main" xmlns:w14="http://schemas.microsoft.com/office/word/2010/wordml" xmlns:wpg="http://schemas.microsoft.com/office/word/2010/wordprocessingGroup" xmlns:wpi="http://schemas.microsoft.com/office/word/2010/wordprocessingInk" xmlns:wps="http://schemas.microsoft.com/office/word/2010/wordprocessingShape" xmlns:a14="http://schemas.microsoft.com/office/drawing/2010/main" val="0"/>
+                          <a14:useLocalDpi xmlns:a14="http://schemas.microsoft.com/office/drawing/2010/main" val="0"/>
                         </a:ext>
                       </a:extLst>
                     </a:blip>
@@ -4071,10 +4283,10 @@
         <w:pStyle w:val="Heading2"/>
         <w:numPr>
           <w:ilvl w:val="1"/>
-          <w:numId w:val="15"/>
+          <w:numId w:val="38"/>
         </w:numPr>
       </w:pPr>
-      <w:bookmarkStart w:id="13" w:name="_Toc392870112"/>
+      <w:bookmarkStart w:id="13" w:name="_Toc393027831"/>
       <w:r>
         <w:lastRenderedPageBreak/>
         <w:t>Unos novog terena</w:t>
@@ -4129,10 +4341,10 @@
       <w:r>
         <w:rPr>
           <w:noProof/>
-          <w:lang w:val="en-US"/>
+          <w:lang w:eastAsia="hr-HR"/>
         </w:rPr>
         <w:drawing>
-          <wp:anchor distT="0" distB="0" distL="114300" distR="114300" simplePos="0" relativeHeight="251670528" behindDoc="0" locked="0" layoutInCell="1" allowOverlap="1">
+          <wp:anchor distT="0" distB="0" distL="114300" distR="114300" simplePos="0" relativeHeight="251670528" behindDoc="0" locked="0" layoutInCell="1" allowOverlap="1" wp14:anchorId="4C034580" wp14:editId="348E2960">
             <wp:simplePos x="914400" y="1222375"/>
             <wp:positionH relativeFrom="margin">
               <wp:align>center</wp:align>
@@ -4157,10 +4369,10 @@
                     </pic:cNvPicPr>
                   </pic:nvPicPr>
                   <pic:blipFill>
-                    <a:blip r:embed="rId16" cstate="print">
+                    <a:blip r:embed="rId17" cstate="print">
                       <a:extLst>
                         <a:ext uri="{28A0092B-C50C-407E-A947-70E740481C1C}">
-                          <a14:useLocalDpi xmlns="" xmlns:wpc="http://schemas.microsoft.com/office/word/2010/wordprocessingCanvas" xmlns:mc="http://schemas.openxmlformats.org/markup-compatibility/2006" xmlns:o="urn:schemas-microsoft-com:office:office" xmlns:v="urn:schemas-microsoft-com:vml" xmlns:wp14="http://schemas.microsoft.com/office/word/2010/wordprocessingDrawing" xmlns:w10="urn:schemas-microsoft-com:office:word" xmlns:w="http://schemas.openxmlformats.org/wordprocessingml/2006/main" xmlns:w14="http://schemas.microsoft.com/office/word/2010/wordml" xmlns:wpg="http://schemas.microsoft.com/office/word/2010/wordprocessingGroup" xmlns:wpi="http://schemas.microsoft.com/office/word/2010/wordprocessingInk" xmlns:wps="http://schemas.microsoft.com/office/word/2010/wordprocessingShape" xmlns:a14="http://schemas.microsoft.com/office/drawing/2010/main" val="0"/>
+                          <a14:useLocalDpi xmlns:a14="http://schemas.microsoft.com/office/drawing/2010/main" val="0"/>
                         </a:ext>
                       </a:extLst>
                     </a:blip>
@@ -4203,10 +4415,10 @@
         <w:pStyle w:val="Heading2"/>
         <w:numPr>
           <w:ilvl w:val="1"/>
-          <w:numId w:val="15"/>
+          <w:numId w:val="38"/>
         </w:numPr>
       </w:pPr>
-      <w:bookmarkStart w:id="14" w:name="_Toc392870113"/>
+      <w:bookmarkStart w:id="14" w:name="_Toc393027832"/>
       <w:r>
         <w:lastRenderedPageBreak/>
         <w:t>Unos nove rezervacije</w:t>
@@ -4266,10 +4478,10 @@
       <w:r>
         <w:rPr>
           <w:noProof/>
-          <w:lang w:val="en-US"/>
+          <w:lang w:eastAsia="hr-HR"/>
         </w:rPr>
         <w:drawing>
-          <wp:anchor distT="0" distB="0" distL="114300" distR="114300" simplePos="0" relativeHeight="251673600" behindDoc="0" locked="0" layoutInCell="1" allowOverlap="1">
+          <wp:anchor distT="0" distB="0" distL="114300" distR="114300" simplePos="0" relativeHeight="251673600" behindDoc="0" locked="0" layoutInCell="1" allowOverlap="1" wp14:anchorId="5D04A816" wp14:editId="16B134E1">
             <wp:simplePos x="914400" y="1488440"/>
             <wp:positionH relativeFrom="margin">
               <wp:align>center</wp:align>
@@ -4294,10 +4506,10 @@
                     </pic:cNvPicPr>
                   </pic:nvPicPr>
                   <pic:blipFill>
-                    <a:blip r:embed="rId17" cstate="print">
+                    <a:blip r:embed="rId18" cstate="print">
                       <a:extLst>
                         <a:ext uri="{28A0092B-C50C-407E-A947-70E740481C1C}">
-                          <a14:useLocalDpi xmlns="" xmlns:wpc="http://schemas.microsoft.com/office/word/2010/wordprocessingCanvas" xmlns:mc="http://schemas.openxmlformats.org/markup-compatibility/2006" xmlns:o="urn:schemas-microsoft-com:office:office" xmlns:v="urn:schemas-microsoft-com:vml" xmlns:wp14="http://schemas.microsoft.com/office/word/2010/wordprocessingDrawing" xmlns:w10="urn:schemas-microsoft-com:office:word" xmlns:w="http://schemas.openxmlformats.org/wordprocessingml/2006/main" xmlns:w14="http://schemas.microsoft.com/office/word/2010/wordml" xmlns:wpg="http://schemas.microsoft.com/office/word/2010/wordprocessingGroup" xmlns:wpi="http://schemas.microsoft.com/office/word/2010/wordprocessingInk" xmlns:wps="http://schemas.microsoft.com/office/word/2010/wordprocessingShape" xmlns:a14="http://schemas.microsoft.com/office/drawing/2010/main" val="0"/>
+                          <a14:useLocalDpi xmlns:a14="http://schemas.microsoft.com/office/drawing/2010/main" val="0"/>
                         </a:ext>
                       </a:extLst>
                     </a:blip>
@@ -4340,10 +4552,10 @@
         <w:pStyle w:val="Heading2"/>
         <w:numPr>
           <w:ilvl w:val="1"/>
-          <w:numId w:val="15"/>
+          <w:numId w:val="38"/>
         </w:numPr>
       </w:pPr>
-      <w:bookmarkStart w:id="15" w:name="_Toc392870114"/>
+      <w:bookmarkStart w:id="15" w:name="_Toc393027833"/>
       <w:r>
         <w:lastRenderedPageBreak/>
         <w:t>Unos novog korisnika</w:t>
@@ -4402,10 +4614,10 @@
       <w:r>
         <w:rPr>
           <w:noProof/>
-          <w:lang w:val="en-US"/>
+          <w:lang w:eastAsia="hr-HR"/>
         </w:rPr>
         <w:drawing>
-          <wp:anchor distT="0" distB="0" distL="114300" distR="114300" simplePos="0" relativeHeight="251676672" behindDoc="0" locked="0" layoutInCell="1" allowOverlap="1">
+          <wp:anchor distT="0" distB="0" distL="114300" distR="114300" simplePos="0" relativeHeight="251676672" behindDoc="0" locked="0" layoutInCell="1" allowOverlap="1" wp14:anchorId="15A52091" wp14:editId="7ADF29A6">
             <wp:simplePos x="914400" y="1222375"/>
             <wp:positionH relativeFrom="margin">
               <wp:align>center</wp:align>
@@ -4430,10 +4642,10 @@
                     </pic:cNvPicPr>
                   </pic:nvPicPr>
                   <pic:blipFill>
-                    <a:blip r:embed="rId18" cstate="print">
+                    <a:blip r:embed="rId19" cstate="print">
                       <a:extLst>
                         <a:ext uri="{28A0092B-C50C-407E-A947-70E740481C1C}">
-                          <a14:useLocalDpi xmlns="" xmlns:wpc="http://schemas.microsoft.com/office/word/2010/wordprocessingCanvas" xmlns:mc="http://schemas.openxmlformats.org/markup-compatibility/2006" xmlns:o="urn:schemas-microsoft-com:office:office" xmlns:v="urn:schemas-microsoft-com:vml" xmlns:wp14="http://schemas.microsoft.com/office/word/2010/wordprocessingDrawing" xmlns:w10="urn:schemas-microsoft-com:office:word" xmlns:w="http://schemas.openxmlformats.org/wordprocessingml/2006/main" xmlns:w14="http://schemas.microsoft.com/office/word/2010/wordml" xmlns:wpg="http://schemas.microsoft.com/office/word/2010/wordprocessingGroup" xmlns:wpi="http://schemas.microsoft.com/office/word/2010/wordprocessingInk" xmlns:wps="http://schemas.microsoft.com/office/word/2010/wordprocessingShape" xmlns:a14="http://schemas.microsoft.com/office/drawing/2010/main" val="0"/>
+                          <a14:useLocalDpi xmlns:a14="http://schemas.microsoft.com/office/drawing/2010/main" val="0"/>
                         </a:ext>
                       </a:extLst>
                     </a:blip>
@@ -4476,10 +4688,10 @@
         <w:pStyle w:val="Heading2"/>
         <w:numPr>
           <w:ilvl w:val="1"/>
-          <w:numId w:val="15"/>
+          <w:numId w:val="38"/>
         </w:numPr>
       </w:pPr>
-      <w:bookmarkStart w:id="16" w:name="_Toc392870115"/>
+      <w:bookmarkStart w:id="16" w:name="_Toc393027834"/>
       <w:r>
         <w:lastRenderedPageBreak/>
         <w:t>Pregled statistike</w:t>
@@ -4538,10 +4750,10 @@
       <w:r>
         <w:rPr>
           <w:noProof/>
-          <w:lang w:val="en-US"/>
+          <w:lang w:eastAsia="hr-HR"/>
         </w:rPr>
         <w:drawing>
-          <wp:anchor distT="0" distB="0" distL="114300" distR="114300" simplePos="0" relativeHeight="251679744" behindDoc="0" locked="0" layoutInCell="1" allowOverlap="1">
+          <wp:anchor distT="0" distB="0" distL="114300" distR="114300" simplePos="0" relativeHeight="251679744" behindDoc="0" locked="0" layoutInCell="1" allowOverlap="1" wp14:anchorId="7514C2E8" wp14:editId="38863531">
             <wp:simplePos x="914400" y="1222375"/>
             <wp:positionH relativeFrom="margin">
               <wp:align>center</wp:align>
@@ -4566,10 +4778,10 @@
                     </pic:cNvPicPr>
                   </pic:nvPicPr>
                   <pic:blipFill>
-                    <a:blip r:embed="rId19" cstate="print">
+                    <a:blip r:embed="rId20" cstate="print">
                       <a:extLst>
                         <a:ext uri="{28A0092B-C50C-407E-A947-70E740481C1C}">
-                          <a14:useLocalDpi xmlns="" xmlns:wpc="http://schemas.microsoft.com/office/word/2010/wordprocessingCanvas" xmlns:mc="http://schemas.openxmlformats.org/markup-compatibility/2006" xmlns:o="urn:schemas-microsoft-com:office:office" xmlns:v="urn:schemas-microsoft-com:vml" xmlns:wp14="http://schemas.microsoft.com/office/word/2010/wordprocessingDrawing" xmlns:w10="urn:schemas-microsoft-com:office:word" xmlns:w="http://schemas.openxmlformats.org/wordprocessingml/2006/main" xmlns:w14="http://schemas.microsoft.com/office/word/2010/wordml" xmlns:wpg="http://schemas.microsoft.com/office/word/2010/wordprocessingGroup" xmlns:wpi="http://schemas.microsoft.com/office/word/2010/wordprocessingInk" xmlns:wps="http://schemas.microsoft.com/office/word/2010/wordprocessingShape" xmlns:a14="http://schemas.microsoft.com/office/drawing/2010/main" val="0"/>
+                          <a14:useLocalDpi xmlns:a14="http://schemas.microsoft.com/office/drawing/2010/main" val="0"/>
                         </a:ext>
                       </a:extLst>
                     </a:blip>
@@ -4608,12 +4820,245 @@
         <w:br w:type="page"/>
       </w:r>
     </w:p>
-    <w:p/>
-    <w:p/>
-    <w:p/>
-    <w:p/>
+    <w:p>
+      <w:pPr>
+        <w:sectPr>
+          <w:pgSz w:w="15840" w:h="12240" w:orient="landscape"/>
+          <w:pgMar w:top="1440" w:right="1440" w:bottom="1440" w:left="1440" w:header="720" w:footer="720" w:gutter="0"/>
+          <w:cols w:space="720"/>
+          <w:docGrid w:linePitch="360"/>
+        </w:sectPr>
+      </w:pPr>
+    </w:p>
+    <w:p>
+      <w:pPr>
+        <w:pStyle w:val="Heading1"/>
+        <w:numPr>
+          <w:ilvl w:val="0"/>
+          <w:numId w:val="38"/>
+        </w:numPr>
+        <w:jc w:val="left"/>
+      </w:pPr>
+      <w:bookmarkStart w:id="17" w:name="_Toc393027835"/>
+      <w:r>
+        <w:lastRenderedPageBreak/>
+        <w:t>Dijagram klasa</w:t>
+      </w:r>
+      <w:bookmarkEnd w:id="17"/>
+    </w:p>
+    <w:p>
+      <w:pPr>
+        <w:keepNext/>
+        <w:spacing w:after="200" w:line="276" w:lineRule="auto"/>
+        <w:jc w:val="left"/>
+      </w:pPr>
+      <w:r>
+        <w:rPr>
+          <w:noProof/>
+          <w:lang w:eastAsia="hr-HR"/>
+        </w:rPr>
+        <w:drawing>
+          <wp:inline distT="0" distB="0" distL="0" distR="0" wp14:anchorId="575FE411" wp14:editId="14BD452F">
+            <wp:extent cx="8006316" cy="4957852"/>
+            <wp:effectExtent l="0" t="0" r="0" b="0"/>
+            <wp:docPr id="6" name="Picture 6" descr="C:\Users\Ivan\Desktop\dijagramKlasa.JPG"/>
+            <wp:cNvGraphicFramePr>
+              <a:graphicFrameLocks xmlns:a="http://schemas.openxmlformats.org/drawingml/2006/main" noChangeAspect="1"/>
+            </wp:cNvGraphicFramePr>
+            <a:graphic xmlns:a="http://schemas.openxmlformats.org/drawingml/2006/main">
+              <a:graphicData uri="http://schemas.openxmlformats.org/drawingml/2006/picture">
+                <pic:pic xmlns:pic="http://schemas.openxmlformats.org/drawingml/2006/picture">
+                  <pic:nvPicPr>
+                    <pic:cNvPr id="0" name="Picture 3" descr="C:\Users\Ivan\Desktop\dijagramKlasa.JPG"/>
+                    <pic:cNvPicPr>
+                      <a:picLocks noChangeAspect="1" noChangeArrowheads="1"/>
+                    </pic:cNvPicPr>
+                  </pic:nvPicPr>
+                  <pic:blipFill>
+                    <a:blip r:embed="rId21">
+                      <a:extLst>
+                        <a:ext uri="{28A0092B-C50C-407E-A947-70E740481C1C}">
+                          <a14:useLocalDpi xmlns:a14="http://schemas.microsoft.com/office/drawing/2010/main" val="0"/>
+                        </a:ext>
+                      </a:extLst>
+                    </a:blip>
+                    <a:srcRect/>
+                    <a:stretch>
+                      <a:fillRect/>
+                    </a:stretch>
+                  </pic:blipFill>
+                  <pic:spPr bwMode="auto">
+                    <a:xfrm>
+                      <a:off x="0" y="0"/>
+                      <a:ext cx="8011227" cy="4960893"/>
+                    </a:xfrm>
+                    <a:prstGeom prst="rect">
+                      <a:avLst/>
+                    </a:prstGeom>
+                    <a:noFill/>
+                    <a:ln>
+                      <a:noFill/>
+                    </a:ln>
+                  </pic:spPr>
+                </pic:pic>
+              </a:graphicData>
+            </a:graphic>
+          </wp:inline>
+        </w:drawing>
+      </w:r>
+    </w:p>
+    <w:p>
+      <w:pPr>
+        <w:pStyle w:val="Caption"/>
+        <w:jc w:val="center"/>
+      </w:pPr>
+      <w:r>
+        <w:t xml:space="preserve">Slika </w:t>
+      </w:r>
+      <w:r>
+        <w:fldChar w:fldCharType="begin"/>
+      </w:r>
+      <w:r>
+        <w:instrText xml:space="preserve"> SEQ Slika \* ARABIC </w:instrText>
+      </w:r>
+      <w:r>
+        <w:fldChar w:fldCharType="separate"/>
+      </w:r>
+      <w:r>
+        <w:rPr>
+          <w:noProof/>
+        </w:rPr>
+        <w:t>11</w:t>
+      </w:r>
+      <w:r>
+        <w:fldChar w:fldCharType="end"/>
+      </w:r>
+      <w:r>
+        <w:t>: Dijagram klasa</w:t>
+      </w:r>
+    </w:p>
+    <w:p>
+      <w:pPr>
+        <w:pStyle w:val="Heading1"/>
+        <w:numPr>
+          <w:ilvl w:val="0"/>
+          <w:numId w:val="38"/>
+        </w:numPr>
+        <w:sectPr>
+          <w:pgSz w:w="15840" w:h="12240" w:orient="landscape"/>
+          <w:pgMar w:top="1440" w:right="1440" w:bottom="1440" w:left="1440" w:header="720" w:footer="720" w:gutter="0"/>
+          <w:cols w:space="720"/>
+          <w:docGrid w:linePitch="360"/>
+        </w:sectPr>
+      </w:pPr>
+    </w:p>
+    <w:p>
+      <w:pPr>
+        <w:pStyle w:val="Heading1"/>
+        <w:numPr>
+          <w:ilvl w:val="0"/>
+          <w:numId w:val="38"/>
+        </w:numPr>
+      </w:pPr>
+      <w:bookmarkStart w:id="18" w:name="_Toc393027836"/>
+      <w:r>
+        <w:lastRenderedPageBreak/>
+        <w:t>ERA model</w:t>
+      </w:r>
+      <w:bookmarkEnd w:id="18"/>
+    </w:p>
+    <w:p>
+      <w:pPr>
+        <w:keepNext/>
+        <w:jc w:val="center"/>
+      </w:pPr>
+      <w:r>
+        <w:rPr>
+          <w:noProof/>
+          <w:lang w:eastAsia="hr-HR"/>
+        </w:rPr>
+        <w:drawing>
+          <wp:inline distT="0" distB="0" distL="0" distR="0" wp14:anchorId="175F9BD6" wp14:editId="49EA22FB">
+            <wp:extent cx="5943600" cy="2206625"/>
+            <wp:effectExtent l="0" t="0" r="0" b="0"/>
+            <wp:docPr id="2" name="Picture 2" descr="C:\Users\Ivan\Desktop\era.JPG"/>
+            <wp:cNvGraphicFramePr>
+              <a:graphicFrameLocks xmlns:a="http://schemas.openxmlformats.org/drawingml/2006/main" noChangeAspect="1"/>
+            </wp:cNvGraphicFramePr>
+            <a:graphic xmlns:a="http://schemas.openxmlformats.org/drawingml/2006/main">
+              <a:graphicData uri="http://schemas.openxmlformats.org/drawingml/2006/picture">
+                <pic:pic xmlns:pic="http://schemas.openxmlformats.org/drawingml/2006/picture">
+                  <pic:nvPicPr>
+                    <pic:cNvPr id="0" name="Picture 1" descr="C:\Users\Ivan\Desktop\era.JPG"/>
+                    <pic:cNvPicPr>
+                      <a:picLocks noChangeAspect="1" noChangeArrowheads="1"/>
+                    </pic:cNvPicPr>
+                  </pic:nvPicPr>
+                  <pic:blipFill>
+                    <a:blip r:embed="rId22">
+                      <a:extLst>
+                        <a:ext uri="{28A0092B-C50C-407E-A947-70E740481C1C}">
+                          <a14:useLocalDpi xmlns:a14="http://schemas.microsoft.com/office/drawing/2010/main" val="0"/>
+                        </a:ext>
+                      </a:extLst>
+                    </a:blip>
+                    <a:srcRect/>
+                    <a:stretch>
+                      <a:fillRect/>
+                    </a:stretch>
+                  </pic:blipFill>
+                  <pic:spPr bwMode="auto">
+                    <a:xfrm>
+                      <a:off x="0" y="0"/>
+                      <a:ext cx="5943600" cy="2206625"/>
+                    </a:xfrm>
+                    <a:prstGeom prst="rect">
+                      <a:avLst/>
+                    </a:prstGeom>
+                    <a:noFill/>
+                    <a:ln>
+                      <a:noFill/>
+                    </a:ln>
+                  </pic:spPr>
+                </pic:pic>
+              </a:graphicData>
+            </a:graphic>
+          </wp:inline>
+        </w:drawing>
+      </w:r>
+    </w:p>
+    <w:p>
+      <w:pPr>
+        <w:pStyle w:val="Caption"/>
+        <w:jc w:val="center"/>
+      </w:pPr>
+      <w:r>
+        <w:t xml:space="preserve">Slika </w:t>
+      </w:r>
+      <w:r>
+        <w:fldChar w:fldCharType="begin"/>
+      </w:r>
+      <w:r>
+        <w:instrText xml:space="preserve"> SEQ Slika \* ARABIC </w:instrText>
+      </w:r>
+      <w:r>
+        <w:fldChar w:fldCharType="separate"/>
+      </w:r>
+      <w:r>
+        <w:rPr>
+          <w:noProof/>
+        </w:rPr>
+        <w:t>12</w:t>
+      </w:r>
+      <w:r>
+        <w:fldChar w:fldCharType="end"/>
+      </w:r>
+      <w:r>
+        <w:t>: ERA model</w:t>
+      </w:r>
+    </w:p>
     <w:sectPr>
-      <w:pgSz w:w="15840" w:h="12240" w:orient="landscape"/>
+      <w:pgSz w:w="12240" w:h="15840"/>
       <w:pgMar w:top="1440" w:right="1440" w:bottom="1440" w:left="1440" w:header="720" w:footer="720" w:gutter="0"/>
       <w:cols w:space="720"/>
       <w:docGrid w:linePitch="360"/>
@@ -4623,7 +5068,7 @@
 </file>
 
 <file path=word/endnotes.xml><?xml version="1.0" encoding="utf-8"?>
-<w:endnotes xmlns:ve="http://schemas.openxmlformats.org/markup-compatibility/2006" xmlns:o="urn:schemas-microsoft-com:office:office" xmlns:r="http://schemas.openxmlformats.org/officeDocument/2006/relationships" xmlns:m="http://schemas.openxmlformats.org/officeDocument/2006/math" xmlns:v="urn:schemas-microsoft-com:vml" xmlns:wp="http://schemas.openxmlformats.org/drawingml/2006/wordprocessingDrawing" xmlns:w10="urn:schemas-microsoft-com:office:word" xmlns:w="http://schemas.openxmlformats.org/wordprocessingml/2006/main" xmlns:wne="http://schemas.microsoft.com/office/word/2006/wordml">
+<w:endnotes xmlns:wpc="http://schemas.microsoft.com/office/word/2010/wordprocessingCanvas" xmlns:mc="http://schemas.openxmlformats.org/markup-compatibility/2006" xmlns:o="urn:schemas-microsoft-com:office:office" xmlns:r="http://schemas.openxmlformats.org/officeDocument/2006/relationships" xmlns:m="http://schemas.openxmlformats.org/officeDocument/2006/math" xmlns:v="urn:schemas-microsoft-com:vml" xmlns:wp14="http://schemas.microsoft.com/office/word/2010/wordprocessingDrawing" xmlns:wp="http://schemas.openxmlformats.org/drawingml/2006/wordprocessingDrawing" xmlns:w10="urn:schemas-microsoft-com:office:word" xmlns:w="http://schemas.openxmlformats.org/wordprocessingml/2006/main" xmlns:w14="http://schemas.microsoft.com/office/word/2010/wordml" xmlns:wpg="http://schemas.microsoft.com/office/word/2010/wordprocessingGroup" xmlns:wpi="http://schemas.microsoft.com/office/word/2010/wordprocessingInk" xmlns:wne="http://schemas.microsoft.com/office/word/2006/wordml" xmlns:wps="http://schemas.microsoft.com/office/word/2010/wordprocessingShape" mc:Ignorable="w14 wp14">
   <w:endnote w:type="separator" w:id="-1">
     <w:p>
       <w:pPr>
@@ -4648,7 +5093,7 @@
 </file>
 
 <file path=word/footer1.xml><?xml version="1.0" encoding="utf-8"?>
-<w:ftr xmlns:ve="http://schemas.openxmlformats.org/markup-compatibility/2006" xmlns:o="urn:schemas-microsoft-com:office:office" xmlns:r="http://schemas.openxmlformats.org/officeDocument/2006/relationships" xmlns:m="http://schemas.openxmlformats.org/officeDocument/2006/math" xmlns:v="urn:schemas-microsoft-com:vml" xmlns:wp="http://schemas.openxmlformats.org/drawingml/2006/wordprocessingDrawing" xmlns:w10="urn:schemas-microsoft-com:office:word" xmlns:w="http://schemas.openxmlformats.org/wordprocessingml/2006/main" xmlns:wne="http://schemas.microsoft.com/office/word/2006/wordml">
+<w:ftr xmlns:wpc="http://schemas.microsoft.com/office/word/2010/wordprocessingCanvas" xmlns:mc="http://schemas.openxmlformats.org/markup-compatibility/2006" xmlns:o="urn:schemas-microsoft-com:office:office" xmlns:r="http://schemas.openxmlformats.org/officeDocument/2006/relationships" xmlns:m="http://schemas.openxmlformats.org/officeDocument/2006/math" xmlns:v="urn:schemas-microsoft-com:vml" xmlns:wp14="http://schemas.microsoft.com/office/word/2010/wordprocessingDrawing" xmlns:wp="http://schemas.openxmlformats.org/drawingml/2006/wordprocessingDrawing" xmlns:w10="urn:schemas-microsoft-com:office:word" xmlns:w="http://schemas.openxmlformats.org/wordprocessingml/2006/main" xmlns:w14="http://schemas.microsoft.com/office/word/2010/wordml" xmlns:wpg="http://schemas.microsoft.com/office/word/2010/wordprocessingGroup" xmlns:wpi="http://schemas.microsoft.com/office/word/2010/wordprocessingInk" xmlns:wne="http://schemas.microsoft.com/office/word/2006/wordml" xmlns:wps="http://schemas.microsoft.com/office/word/2010/wordprocessingShape" mc:Ignorable="w14 wp14">
   <w:sdt>
     <w:sdtPr>
       <w:id w:val="1831789757"/>
@@ -4681,7 +5126,7 @@
           <w:rPr>
             <w:noProof/>
           </w:rPr>
-          <w:t>3</w:t>
+          <w:t>1</w:t>
         </w:r>
         <w:r>
           <w:rPr>
@@ -4701,7 +5146,7 @@
 </file>
 
 <file path=word/footer2.xml><?xml version="1.0" encoding="utf-8"?>
-<w:ftr xmlns:ve="http://schemas.openxmlformats.org/markup-compatibility/2006" xmlns:o="urn:schemas-microsoft-com:office:office" xmlns:r="http://schemas.openxmlformats.org/officeDocument/2006/relationships" xmlns:m="http://schemas.openxmlformats.org/officeDocument/2006/math" xmlns:v="urn:schemas-microsoft-com:vml" xmlns:wp="http://schemas.openxmlformats.org/drawingml/2006/wordprocessingDrawing" xmlns:w10="urn:schemas-microsoft-com:office:word" xmlns:w="http://schemas.openxmlformats.org/wordprocessingml/2006/main" xmlns:wne="http://schemas.microsoft.com/office/word/2006/wordml">
+<w:ftr xmlns:wpc="http://schemas.microsoft.com/office/word/2010/wordprocessingCanvas" xmlns:mc="http://schemas.openxmlformats.org/markup-compatibility/2006" xmlns:o="urn:schemas-microsoft-com:office:office" xmlns:r="http://schemas.openxmlformats.org/officeDocument/2006/relationships" xmlns:m="http://schemas.openxmlformats.org/officeDocument/2006/math" xmlns:v="urn:schemas-microsoft-com:vml" xmlns:wp14="http://schemas.microsoft.com/office/word/2010/wordprocessingDrawing" xmlns:wp="http://schemas.openxmlformats.org/drawingml/2006/wordprocessingDrawing" xmlns:w10="urn:schemas-microsoft-com:office:word" xmlns:w="http://schemas.openxmlformats.org/wordprocessingml/2006/main" xmlns:w14="http://schemas.microsoft.com/office/word/2010/wordml" xmlns:wpg="http://schemas.microsoft.com/office/word/2010/wordprocessingGroup" xmlns:wpi="http://schemas.microsoft.com/office/word/2010/wordprocessingInk" xmlns:wne="http://schemas.microsoft.com/office/word/2006/wordml" xmlns:wps="http://schemas.microsoft.com/office/word/2010/wordprocessingShape" mc:Ignorable="w14 wp14">
   <w:sdt>
     <w:sdtPr>
       <w:id w:val="229811465"/>
@@ -4754,7 +5199,7 @@
 </file>
 
 <file path=word/footnotes.xml><?xml version="1.0" encoding="utf-8"?>
-<w:footnotes xmlns:ve="http://schemas.openxmlformats.org/markup-compatibility/2006" xmlns:o="urn:schemas-microsoft-com:office:office" xmlns:r="http://schemas.openxmlformats.org/officeDocument/2006/relationships" xmlns:m="http://schemas.openxmlformats.org/officeDocument/2006/math" xmlns:v="urn:schemas-microsoft-com:vml" xmlns:wp="http://schemas.openxmlformats.org/drawingml/2006/wordprocessingDrawing" xmlns:w10="urn:schemas-microsoft-com:office:word" xmlns:w="http://schemas.openxmlformats.org/wordprocessingml/2006/main" xmlns:wne="http://schemas.microsoft.com/office/word/2006/wordml">
+<w:footnotes xmlns:wpc="http://schemas.microsoft.com/office/word/2010/wordprocessingCanvas" xmlns:mc="http://schemas.openxmlformats.org/markup-compatibility/2006" xmlns:o="urn:schemas-microsoft-com:office:office" xmlns:r="http://schemas.openxmlformats.org/officeDocument/2006/relationships" xmlns:m="http://schemas.openxmlformats.org/officeDocument/2006/math" xmlns:v="urn:schemas-microsoft-com:vml" xmlns:wp14="http://schemas.microsoft.com/office/word/2010/wordprocessingDrawing" xmlns:wp="http://schemas.openxmlformats.org/drawingml/2006/wordprocessingDrawing" xmlns:w10="urn:schemas-microsoft-com:office:word" xmlns:w="http://schemas.openxmlformats.org/wordprocessingml/2006/main" xmlns:w14="http://schemas.microsoft.com/office/word/2010/wordml" xmlns:wpg="http://schemas.microsoft.com/office/word/2010/wordprocessingGroup" xmlns:wpi="http://schemas.microsoft.com/office/word/2010/wordprocessingInk" xmlns:wne="http://schemas.microsoft.com/office/word/2006/wordml" xmlns:wps="http://schemas.microsoft.com/office/word/2010/wordprocessingShape" mc:Ignorable="w14 wp14">
   <w:footnote w:type="separator" w:id="-1">
     <w:p>
       <w:pPr>
@@ -4779,7 +5224,7 @@
 </file>
 
 <file path=word/numbering.xml><?xml version="1.0" encoding="utf-8"?>
-<w:numbering xmlns:ve="http://schemas.openxmlformats.org/markup-compatibility/2006" xmlns:o="urn:schemas-microsoft-com:office:office" xmlns:r="http://schemas.openxmlformats.org/officeDocument/2006/relationships" xmlns:m="http://schemas.openxmlformats.org/officeDocument/2006/math" xmlns:v="urn:schemas-microsoft-com:vml" xmlns:wp="http://schemas.openxmlformats.org/drawingml/2006/wordprocessingDrawing" xmlns:w10="urn:schemas-microsoft-com:office:word" xmlns:w="http://schemas.openxmlformats.org/wordprocessingml/2006/main" xmlns:wne="http://schemas.microsoft.com/office/word/2006/wordml">
+<w:numbering xmlns:wpc="http://schemas.microsoft.com/office/word/2010/wordprocessingCanvas" xmlns:mc="http://schemas.openxmlformats.org/markup-compatibility/2006" xmlns:o="urn:schemas-microsoft-com:office:office" xmlns:r="http://schemas.openxmlformats.org/officeDocument/2006/relationships" xmlns:m="http://schemas.openxmlformats.org/officeDocument/2006/math" xmlns:v="urn:schemas-microsoft-com:vml" xmlns:wp14="http://schemas.microsoft.com/office/word/2010/wordprocessingDrawing" xmlns:wp="http://schemas.openxmlformats.org/drawingml/2006/wordprocessingDrawing" xmlns:w10="urn:schemas-microsoft-com:office:word" xmlns:w="http://schemas.openxmlformats.org/wordprocessingml/2006/main" xmlns:w14="http://schemas.microsoft.com/office/word/2010/wordml" xmlns:wpg="http://schemas.microsoft.com/office/word/2010/wordprocessingGroup" xmlns:wpi="http://schemas.microsoft.com/office/word/2010/wordprocessingInk" xmlns:wne="http://schemas.microsoft.com/office/word/2006/wordml" xmlns:wps="http://schemas.microsoft.com/office/word/2010/wordprocessingShape" mc:Ignorable="w14 wp14">
   <w:abstractNum w:abstractNumId="0">
     <w:nsid w:val="014272E8"/>
     <w:multiLevelType w:val="hybridMultilevel"/>
@@ -6270,6 +6715,127 @@
     </w:lvl>
   </w:abstractNum>
   <w:abstractNum w:abstractNumId="13">
+    <w:nsid w:val="31D907FB"/>
+    <w:multiLevelType w:val="multilevel"/>
+    <w:tmpl w:val="1F6CB96E"/>
+    <w:lvl w:ilvl="0">
+      <w:start w:val="3"/>
+      <w:numFmt w:val="decimal"/>
+      <w:lvlText w:val="%1."/>
+      <w:lvlJc w:val="left"/>
+      <w:pPr>
+        <w:ind w:left="720" w:hanging="360"/>
+      </w:pPr>
+      <w:rPr>
+        <w:rFonts w:hint="default"/>
+      </w:rPr>
+    </w:lvl>
+    <w:lvl w:ilvl="1">
+      <w:start w:val="1"/>
+      <w:numFmt w:val="decimal"/>
+      <w:isLgl/>
+      <w:lvlText w:val="%1.%2."/>
+      <w:lvlJc w:val="left"/>
+      <w:pPr>
+        <w:ind w:left="1080" w:hanging="720"/>
+      </w:pPr>
+      <w:rPr>
+        <w:rFonts w:hint="default"/>
+      </w:rPr>
+    </w:lvl>
+    <w:lvl w:ilvl="2">
+      <w:start w:val="1"/>
+      <w:numFmt w:val="decimal"/>
+      <w:isLgl/>
+      <w:lvlText w:val="%1.%2.%3."/>
+      <w:lvlJc w:val="left"/>
+      <w:pPr>
+        <w:ind w:left="1080" w:hanging="720"/>
+      </w:pPr>
+      <w:rPr>
+        <w:rFonts w:hint="default"/>
+      </w:rPr>
+    </w:lvl>
+    <w:lvl w:ilvl="3">
+      <w:start w:val="1"/>
+      <w:numFmt w:val="decimal"/>
+      <w:isLgl/>
+      <w:lvlText w:val="%1.%2.%3.%4."/>
+      <w:lvlJc w:val="left"/>
+      <w:pPr>
+        <w:ind w:left="1440" w:hanging="1080"/>
+      </w:pPr>
+      <w:rPr>
+        <w:rFonts w:hint="default"/>
+      </w:rPr>
+    </w:lvl>
+    <w:lvl w:ilvl="4">
+      <w:start w:val="1"/>
+      <w:numFmt w:val="decimal"/>
+      <w:isLgl/>
+      <w:lvlText w:val="%1.%2.%3.%4.%5."/>
+      <w:lvlJc w:val="left"/>
+      <w:pPr>
+        <w:ind w:left="1800" w:hanging="1440"/>
+      </w:pPr>
+      <w:rPr>
+        <w:rFonts w:hint="default"/>
+      </w:rPr>
+    </w:lvl>
+    <w:lvl w:ilvl="5">
+      <w:start w:val="1"/>
+      <w:numFmt w:val="decimal"/>
+      <w:isLgl/>
+      <w:lvlText w:val="%1.%2.%3.%4.%5.%6."/>
+      <w:lvlJc w:val="left"/>
+      <w:pPr>
+        <w:ind w:left="1800" w:hanging="1440"/>
+      </w:pPr>
+      <w:rPr>
+        <w:rFonts w:hint="default"/>
+      </w:rPr>
+    </w:lvl>
+    <w:lvl w:ilvl="6">
+      <w:start w:val="1"/>
+      <w:numFmt w:val="decimal"/>
+      <w:isLgl/>
+      <w:lvlText w:val="%1.%2.%3.%4.%5.%6.%7."/>
+      <w:lvlJc w:val="left"/>
+      <w:pPr>
+        <w:ind w:left="2160" w:hanging="1800"/>
+      </w:pPr>
+      <w:rPr>
+        <w:rFonts w:hint="default"/>
+      </w:rPr>
+    </w:lvl>
+    <w:lvl w:ilvl="7">
+      <w:start w:val="1"/>
+      <w:numFmt w:val="decimal"/>
+      <w:isLgl/>
+      <w:lvlText w:val="%1.%2.%3.%4.%5.%6.%7.%8."/>
+      <w:lvlJc w:val="left"/>
+      <w:pPr>
+        <w:ind w:left="2520" w:hanging="2160"/>
+      </w:pPr>
+      <w:rPr>
+        <w:rFonts w:hint="default"/>
+      </w:rPr>
+    </w:lvl>
+    <w:lvl w:ilvl="8">
+      <w:start w:val="1"/>
+      <w:numFmt w:val="decimal"/>
+      <w:isLgl/>
+      <w:lvlText w:val="%1.%2.%3.%4.%5.%6.%7.%8.%9."/>
+      <w:lvlJc w:val="left"/>
+      <w:pPr>
+        <w:ind w:left="2520" w:hanging="2160"/>
+      </w:pPr>
+      <w:rPr>
+        <w:rFonts w:hint="default"/>
+      </w:rPr>
+    </w:lvl>
+  </w:abstractNum>
+  <w:abstractNum w:abstractNumId="14">
     <w:nsid w:val="32DD0D2B"/>
     <w:multiLevelType w:val="hybridMultilevel"/>
     <w:tmpl w:val="973A1B4A"/>
@@ -6382,7 +6948,7 @@
       </w:rPr>
     </w:lvl>
   </w:abstractNum>
-  <w:abstractNum w:abstractNumId="14">
+  <w:abstractNum w:abstractNumId="15">
     <w:nsid w:val="37975407"/>
     <w:multiLevelType w:val="hybridMultilevel"/>
     <w:tmpl w:val="A28C3D28"/>
@@ -6495,7 +7061,7 @@
       </w:rPr>
     </w:lvl>
   </w:abstractNum>
-  <w:abstractNum w:abstractNumId="15">
+  <w:abstractNum w:abstractNumId="16">
     <w:nsid w:val="38BE1771"/>
     <w:multiLevelType w:val="hybridMultilevel"/>
     <w:tmpl w:val="0E647E6E"/>
@@ -6608,7 +7174,7 @@
       </w:rPr>
     </w:lvl>
   </w:abstractNum>
-  <w:abstractNum w:abstractNumId="16">
+  <w:abstractNum w:abstractNumId="17">
     <w:nsid w:val="3A0356EC"/>
     <w:multiLevelType w:val="hybridMultilevel"/>
     <w:tmpl w:val="CF708C26"/>
@@ -6720,7 +7286,7 @@
       </w:rPr>
     </w:lvl>
   </w:abstractNum>
-  <w:abstractNum w:abstractNumId="17">
+  <w:abstractNum w:abstractNumId="18">
     <w:nsid w:val="3FC661F4"/>
     <w:multiLevelType w:val="hybridMultilevel"/>
     <w:tmpl w:val="50E4CD90"/>
@@ -6833,7 +7399,7 @@
       </w:rPr>
     </w:lvl>
   </w:abstractNum>
-  <w:abstractNum w:abstractNumId="18">
+  <w:abstractNum w:abstractNumId="19">
     <w:nsid w:val="42690A8E"/>
     <w:multiLevelType w:val="hybridMultilevel"/>
     <w:tmpl w:val="58029D74"/>
@@ -6946,7 +7512,7 @@
       </w:rPr>
     </w:lvl>
   </w:abstractNum>
-  <w:abstractNum w:abstractNumId="19">
+  <w:abstractNum w:abstractNumId="20">
     <w:nsid w:val="4782786F"/>
     <w:multiLevelType w:val="hybridMultilevel"/>
     <w:tmpl w:val="18BC4F36"/>
@@ -7059,7 +7625,7 @@
       </w:rPr>
     </w:lvl>
   </w:abstractNum>
-  <w:abstractNum w:abstractNumId="20">
+  <w:abstractNum w:abstractNumId="21">
     <w:nsid w:val="47A24DD4"/>
     <w:multiLevelType w:val="multilevel"/>
     <w:tmpl w:val="041A0023"/>
@@ -7174,7 +7740,7 @@
       </w:pPr>
     </w:lvl>
   </w:abstractNum>
-  <w:abstractNum w:abstractNumId="21">
+  <w:abstractNum w:abstractNumId="22">
     <w:nsid w:val="54725400"/>
     <w:multiLevelType w:val="multilevel"/>
     <w:tmpl w:val="B52E21D6"/>
@@ -7287,7 +7853,7 @@
       </w:rPr>
     </w:lvl>
   </w:abstractNum>
-  <w:abstractNum w:abstractNumId="22">
+  <w:abstractNum w:abstractNumId="23">
     <w:nsid w:val="55804CEC"/>
     <w:multiLevelType w:val="hybridMultilevel"/>
     <w:tmpl w:val="9722889A"/>
@@ -7373,7 +7939,7 @@
       </w:pPr>
     </w:lvl>
   </w:abstractNum>
-  <w:abstractNum w:abstractNumId="23">
+  <w:abstractNum w:abstractNumId="24">
     <w:nsid w:val="5BDB33FF"/>
     <w:multiLevelType w:val="hybridMultilevel"/>
     <w:tmpl w:val="D64CCDD6"/>
@@ -7486,7 +8052,7 @@
       </w:rPr>
     </w:lvl>
   </w:abstractNum>
-  <w:abstractNum w:abstractNumId="24">
+  <w:abstractNum w:abstractNumId="25">
     <w:nsid w:val="5FB33236"/>
     <w:multiLevelType w:val="hybridMultilevel"/>
     <w:tmpl w:val="01D6B6F2"/>
@@ -7599,7 +8165,7 @@
       </w:rPr>
     </w:lvl>
   </w:abstractNum>
-  <w:abstractNum w:abstractNumId="25">
+  <w:abstractNum w:abstractNumId="26">
     <w:nsid w:val="60946960"/>
     <w:multiLevelType w:val="hybridMultilevel"/>
     <w:tmpl w:val="8AA08EEA"/>
@@ -7712,7 +8278,7 @@
       </w:rPr>
     </w:lvl>
   </w:abstractNum>
-  <w:abstractNum w:abstractNumId="26">
+  <w:abstractNum w:abstractNumId="27">
     <w:nsid w:val="66B57128"/>
     <w:multiLevelType w:val="hybridMultilevel"/>
     <w:tmpl w:val="A986FCC2"/>
@@ -7825,7 +8391,7 @@
       </w:rPr>
     </w:lvl>
   </w:abstractNum>
-  <w:abstractNum w:abstractNumId="27">
+  <w:abstractNum w:abstractNumId="28">
     <w:nsid w:val="683A59AB"/>
     <w:multiLevelType w:val="hybridMultilevel"/>
     <w:tmpl w:val="9ACCFC60"/>
@@ -7938,7 +8504,7 @@
       </w:rPr>
     </w:lvl>
   </w:abstractNum>
-  <w:abstractNum w:abstractNumId="28">
+  <w:abstractNum w:abstractNumId="29">
     <w:nsid w:val="68537A99"/>
     <w:multiLevelType w:val="hybridMultilevel"/>
     <w:tmpl w:val="3402BB20"/>
@@ -8051,7 +8617,7 @@
       </w:rPr>
     </w:lvl>
   </w:abstractNum>
-  <w:abstractNum w:abstractNumId="29">
+  <w:abstractNum w:abstractNumId="30">
     <w:nsid w:val="6E90489F"/>
     <w:multiLevelType w:val="hybridMultilevel"/>
     <w:tmpl w:val="91921CDA"/>
@@ -8164,7 +8730,7 @@
       </w:rPr>
     </w:lvl>
   </w:abstractNum>
-  <w:abstractNum w:abstractNumId="30">
+  <w:abstractNum w:abstractNumId="31">
     <w:nsid w:val="6F8F1259"/>
     <w:multiLevelType w:val="hybridMultilevel"/>
     <w:tmpl w:val="62E69C60"/>
@@ -8253,7 +8819,7 @@
       </w:pPr>
     </w:lvl>
   </w:abstractNum>
-  <w:abstractNum w:abstractNumId="31">
+  <w:abstractNum w:abstractNumId="32">
     <w:nsid w:val="700B1F3A"/>
     <w:multiLevelType w:val="multilevel"/>
     <w:tmpl w:val="B880A2C0"/>
@@ -8374,7 +8940,7 @@
       </w:rPr>
     </w:lvl>
   </w:abstractNum>
-  <w:abstractNum w:abstractNumId="32">
+  <w:abstractNum w:abstractNumId="33">
     <w:nsid w:val="712160FC"/>
     <w:multiLevelType w:val="hybridMultilevel"/>
     <w:tmpl w:val="FF0E71E8"/>
@@ -8487,7 +9053,7 @@
       </w:rPr>
     </w:lvl>
   </w:abstractNum>
-  <w:abstractNum w:abstractNumId="33">
+  <w:abstractNum w:abstractNumId="34">
     <w:nsid w:val="7AC94FAE"/>
     <w:multiLevelType w:val="hybridMultilevel"/>
     <w:tmpl w:val="097A0F60"/>
@@ -8600,7 +9166,93 @@
       </w:rPr>
     </w:lvl>
   </w:abstractNum>
-  <w:abstractNum w:abstractNumId="34">
+  <w:abstractNum w:abstractNumId="35">
+    <w:nsid w:val="7BB81D7D"/>
+    <w:multiLevelType w:val="hybridMultilevel"/>
+    <w:tmpl w:val="E30E1244"/>
+    <w:lvl w:ilvl="0" w:tplc="041A000F">
+      <w:start w:val="1"/>
+      <w:numFmt w:val="decimal"/>
+      <w:lvlText w:val="%1."/>
+      <w:lvlJc w:val="left"/>
+      <w:pPr>
+        <w:ind w:left="720" w:hanging="360"/>
+      </w:pPr>
+    </w:lvl>
+    <w:lvl w:ilvl="1" w:tplc="041A0019" w:tentative="1">
+      <w:start w:val="1"/>
+      <w:numFmt w:val="lowerLetter"/>
+      <w:lvlText w:val="%2."/>
+      <w:lvlJc w:val="left"/>
+      <w:pPr>
+        <w:ind w:left="1440" w:hanging="360"/>
+      </w:pPr>
+    </w:lvl>
+    <w:lvl w:ilvl="2" w:tplc="041A001B" w:tentative="1">
+      <w:start w:val="1"/>
+      <w:numFmt w:val="lowerRoman"/>
+      <w:lvlText w:val="%3."/>
+      <w:lvlJc w:val="right"/>
+      <w:pPr>
+        <w:ind w:left="2160" w:hanging="180"/>
+      </w:pPr>
+    </w:lvl>
+    <w:lvl w:ilvl="3" w:tplc="041A000F" w:tentative="1">
+      <w:start w:val="1"/>
+      <w:numFmt w:val="decimal"/>
+      <w:lvlText w:val="%4."/>
+      <w:lvlJc w:val="left"/>
+      <w:pPr>
+        <w:ind w:left="2880" w:hanging="360"/>
+      </w:pPr>
+    </w:lvl>
+    <w:lvl w:ilvl="4" w:tplc="041A0019" w:tentative="1">
+      <w:start w:val="1"/>
+      <w:numFmt w:val="lowerLetter"/>
+      <w:lvlText w:val="%5."/>
+      <w:lvlJc w:val="left"/>
+      <w:pPr>
+        <w:ind w:left="3600" w:hanging="360"/>
+      </w:pPr>
+    </w:lvl>
+    <w:lvl w:ilvl="5" w:tplc="041A001B" w:tentative="1">
+      <w:start w:val="1"/>
+      <w:numFmt w:val="lowerRoman"/>
+      <w:lvlText w:val="%6."/>
+      <w:lvlJc w:val="right"/>
+      <w:pPr>
+        <w:ind w:left="4320" w:hanging="180"/>
+      </w:pPr>
+    </w:lvl>
+    <w:lvl w:ilvl="6" w:tplc="041A000F" w:tentative="1">
+      <w:start w:val="1"/>
+      <w:numFmt w:val="decimal"/>
+      <w:lvlText w:val="%7."/>
+      <w:lvlJc w:val="left"/>
+      <w:pPr>
+        <w:ind w:left="5040" w:hanging="360"/>
+      </w:pPr>
+    </w:lvl>
+    <w:lvl w:ilvl="7" w:tplc="041A0019" w:tentative="1">
+      <w:start w:val="1"/>
+      <w:numFmt w:val="lowerLetter"/>
+      <w:lvlText w:val="%8."/>
+      <w:lvlJc w:val="left"/>
+      <w:pPr>
+        <w:ind w:left="5760" w:hanging="360"/>
+      </w:pPr>
+    </w:lvl>
+    <w:lvl w:ilvl="8" w:tplc="041A001B" w:tentative="1">
+      <w:start w:val="1"/>
+      <w:numFmt w:val="lowerRoman"/>
+      <w:lvlText w:val="%9."/>
+      <w:lvlJc w:val="right"/>
+      <w:pPr>
+        <w:ind w:left="6480" w:hanging="180"/>
+      </w:pPr>
+    </w:lvl>
+  </w:abstractNum>
+  <w:abstractNum w:abstractNumId="36">
     <w:nsid w:val="7D7E2387"/>
     <w:multiLevelType w:val="hybridMultilevel"/>
     <w:tmpl w:val="B52E21D6"/>
@@ -8690,40 +9342,40 @@
     </w:lvl>
   </w:abstractNum>
   <w:num w:numId="1">
-    <w:abstractNumId w:val="33"/>
+    <w:abstractNumId w:val="34"/>
   </w:num>
   <w:num w:numId="2">
+    <w:abstractNumId w:val="15"/>
+  </w:num>
+  <w:num w:numId="3">
+    <w:abstractNumId w:val="27"/>
+  </w:num>
+  <w:num w:numId="4">
+    <w:abstractNumId w:val="21"/>
+  </w:num>
+  <w:num w:numId="5">
+    <w:abstractNumId w:val="26"/>
+  </w:num>
+  <w:num w:numId="6">
     <w:abstractNumId w:val="14"/>
   </w:num>
-  <w:num w:numId="3">
-    <w:abstractNumId w:val="26"/>
+  <w:num w:numId="7">
+    <w:abstractNumId w:val="30"/>
   </w:num>
-  <w:num w:numId="4">
-    <w:abstractNumId w:val="20"/>
+  <w:num w:numId="8">
+    <w:abstractNumId w:val="16"/>
   </w:num>
-  <w:num w:numId="5">
+  <w:num w:numId="9">
     <w:abstractNumId w:val="25"/>
   </w:num>
-  <w:num w:numId="6">
-    <w:abstractNumId w:val="13"/>
+  <w:num w:numId="10">
+    <w:abstractNumId w:val="19"/>
   </w:num>
-  <w:num w:numId="7">
+  <w:num w:numId="11">
     <w:abstractNumId w:val="29"/>
   </w:num>
-  <w:num w:numId="8">
-    <w:abstractNumId w:val="15"/>
-  </w:num>
-  <w:num w:numId="9">
-    <w:abstractNumId w:val="24"/>
-  </w:num>
-  <w:num w:numId="10">
-    <w:abstractNumId w:val="18"/>
-  </w:num>
-  <w:num w:numId="11">
-    <w:abstractNumId w:val="28"/>
-  </w:num>
   <w:num w:numId="12">
-    <w:abstractNumId w:val="30"/>
+    <w:abstractNumId w:val="31"/>
   </w:num>
   <w:num w:numId="13">
     <w:abstractNumId w:val="0"/>
@@ -8735,13 +9387,13 @@
     <w:abstractNumId w:val="9"/>
   </w:num>
   <w:num w:numId="16">
-    <w:abstractNumId w:val="22"/>
+    <w:abstractNumId w:val="23"/>
   </w:num>
   <w:num w:numId="17">
     <w:abstractNumId w:val="6"/>
   </w:num>
   <w:num w:numId="18">
-    <w:abstractNumId w:val="32"/>
+    <w:abstractNumId w:val="33"/>
   </w:num>
   <w:num w:numId="19">
     <w:abstractNumId w:val="2"/>
@@ -8753,22 +9405,22 @@
     <w:abstractNumId w:val="1"/>
   </w:num>
   <w:num w:numId="22">
-    <w:abstractNumId w:val="19"/>
+    <w:abstractNumId w:val="20"/>
   </w:num>
   <w:num w:numId="23">
+    <w:abstractNumId w:val="18"/>
+  </w:num>
+  <w:num w:numId="24">
     <w:abstractNumId w:val="17"/>
   </w:num>
-  <w:num w:numId="24">
-    <w:abstractNumId w:val="16"/>
-  </w:num>
   <w:num w:numId="25">
-    <w:abstractNumId w:val="21"/>
+    <w:abstractNumId w:val="22"/>
   </w:num>
   <w:num w:numId="26">
-    <w:abstractNumId w:val="34"/>
+    <w:abstractNumId w:val="36"/>
   </w:num>
   <w:num w:numId="27">
-    <w:abstractNumId w:val="23"/>
+    <w:abstractNumId w:val="24"/>
   </w:num>
   <w:num w:numId="28">
     <w:abstractNumId w:val="3"/>
@@ -8777,13 +9429,13 @@
     <w:abstractNumId w:val="8"/>
   </w:num>
   <w:num w:numId="30">
-    <w:abstractNumId w:val="27"/>
+    <w:abstractNumId w:val="28"/>
   </w:num>
   <w:num w:numId="31">
     <w:abstractNumId w:val="7"/>
   </w:num>
   <w:num w:numId="32">
-    <w:abstractNumId w:val="19"/>
+    <w:abstractNumId w:val="20"/>
   </w:num>
   <w:num w:numId="33">
     <w:abstractNumId w:val="10"/>
@@ -8792,16 +9444,22 @@
     <w:abstractNumId w:val="12"/>
   </w:num>
   <w:num w:numId="35">
-    <w:abstractNumId w:val="31"/>
+    <w:abstractNumId w:val="32"/>
   </w:num>
   <w:num w:numId="36">
     <w:abstractNumId w:val="11"/>
+  </w:num>
+  <w:num w:numId="37">
+    <w:abstractNumId w:val="35"/>
+  </w:num>
+  <w:num w:numId="38">
+    <w:abstractNumId w:val="13"/>
   </w:num>
 </w:numbering>
 </file>
 
 <file path=word/styles.xml><?xml version="1.0" encoding="utf-8"?>
-<w:styles xmlns:r="http://schemas.openxmlformats.org/officeDocument/2006/relationships" xmlns:w="http://schemas.openxmlformats.org/wordprocessingml/2006/main">
+<w:styles xmlns:mc="http://schemas.openxmlformats.org/markup-compatibility/2006" xmlns:r="http://schemas.openxmlformats.org/officeDocument/2006/relationships" xmlns:w="http://schemas.openxmlformats.org/wordprocessingml/2006/main" xmlns:w14="http://schemas.microsoft.com/office/word/2010/wordml" mc:Ignorable="w14">
   <w:docDefaults>
     <w:rPrDefault>
       <w:rPr>
@@ -9189,7 +9847,6 @@
     <w:uiPriority w:val="99"/>
     <w:semiHidden/>
     <w:unhideWhenUsed/>
-    <w:qFormat/>
     <w:tblPr>
       <w:tblInd w:w="0" w:type="dxa"/>
       <w:tblCellMar>
@@ -10174,6 +10831,7 @@
   <w:style w:type="character" w:default="1" w:styleId="DefaultParagraphFont">
     <w:name w:val="Default Paragraph Font"/>
     <w:uiPriority w:val="1"/>
+    <w:semiHidden/>
     <w:unhideWhenUsed/>
   </w:style>
   <w:style w:type="table" w:default="1" w:styleId="TableNormal">
@@ -11072,7 +11730,7 @@
 </file>
 
 <file path=customXml/itemProps1.xml><?xml version="1.0" encoding="utf-8"?>
-<ds:datastoreItem xmlns:ds="http://schemas.openxmlformats.org/officeDocument/2006/customXml" ds:itemID="{45645262-F1B8-41B3-A334-40A7BFD545E7}">
+<ds:datastoreItem xmlns:ds="http://schemas.openxmlformats.org/officeDocument/2006/customXml" ds:itemID="{9D832D2C-4FA3-4CE7-BEA9-FF865A849411}">
   <ds:schemaRefs>
     <ds:schemaRef ds:uri="http://schemas.openxmlformats.org/officeDocument/2006/bibliography"/>
   </ds:schemaRefs>
